--- a/UML - DOC/Template-Report-Practiques.docx
+++ b/UML - DOC/Template-Report-Practiques.docx
@@ -145,16 +145,7 @@
                 <w:sz w:val="24"/>
                 <w:szCs w:val="24"/>
               </w:rPr>
-              <w:t>Localització</w:t>
-            </w:r>
-            <w:r>
-              <w:rPr>
-                <w:rFonts w:ascii="Arial" w:hAnsi="Arial" w:cs="Arial"/>
-                <w:b/>
-                <w:sz w:val="24"/>
-                <w:szCs w:val="24"/>
-              </w:rPr>
-              <w:t>:</w:t>
+              <w:t>Localització:</w:t>
             </w:r>
           </w:p>
         </w:tc>
@@ -344,16 +335,7 @@
                 <w:sz w:val="24"/>
                 <w:szCs w:val="24"/>
               </w:rPr>
-              <w:t>Test</w:t>
-            </w:r>
-            <w:r>
-              <w:rPr>
-                <w:rFonts w:ascii="Arial" w:hAnsi="Arial" w:cs="Arial"/>
-                <w:b/>
-                <w:sz w:val="24"/>
-                <w:szCs w:val="24"/>
-              </w:rPr>
-              <w:t>:</w:t>
+              <w:t>Test:</w:t>
             </w:r>
           </w:p>
         </w:tc>
@@ -2248,48 +2230,55 @@
           <w:sz w:val="24"/>
           <w:szCs w:val="24"/>
         </w:rPr>
-        <w:t xml:space="preserve"> per a les </w:t>
-      </w:r>
-      <w:r>
-        <w:rPr>
-          <w:rFonts w:ascii="Arial" w:hAnsi="Arial" w:cs="Arial"/>
-          <w:sz w:val="24"/>
-          <w:szCs w:val="24"/>
-        </w:rPr>
-        <w:t>diferents</w:t>
-      </w:r>
-      <w:r>
-        <w:rPr>
-          <w:rFonts w:ascii="Arial" w:hAnsi="Arial" w:cs="Arial"/>
+        <w:t xml:space="preserve"> per a les diferents condicions del </w:t>
+      </w:r>
+      <w:proofErr w:type="spellStart"/>
+      <w:r>
+        <w:rPr>
+          <w:rFonts w:ascii="Arial" w:hAnsi="Arial" w:cs="Arial"/>
+          <w:sz w:val="24"/>
+          <w:szCs w:val="24"/>
+        </w:rPr>
+        <w:t>switch</w:t>
+      </w:r>
+      <w:proofErr w:type="spellEnd"/>
+      <w:r>
+        <w:rPr>
+          <w:rFonts w:ascii="Arial" w:hAnsi="Arial" w:cs="Arial"/>
+          <w:sz w:val="24"/>
+          <w:szCs w:val="24"/>
+        </w:rPr>
+        <w:t xml:space="preserve"> també estem realitzant </w:t>
+      </w:r>
+      <w:proofErr w:type="spellStart"/>
+      <w:r>
+        <w:rPr>
+          <w:rFonts w:ascii="Arial" w:hAnsi="Arial" w:cs="Arial"/>
+          <w:b/>
+          <w:sz w:val="24"/>
+          <w:szCs w:val="24"/>
+        </w:rPr>
+        <w:t>Statement</w:t>
+      </w:r>
+      <w:proofErr w:type="spellEnd"/>
+      <w:r>
+        <w:rPr>
+          <w:rFonts w:ascii="Arial" w:hAnsi="Arial" w:cs="Arial"/>
+          <w:b/>
           <w:sz w:val="24"/>
           <w:szCs w:val="24"/>
         </w:rPr>
         <w:t xml:space="preserve"> </w:t>
       </w:r>
-      <w:r>
-        <w:rPr>
-          <w:rFonts w:ascii="Arial" w:hAnsi="Arial" w:cs="Arial"/>
-          <w:sz w:val="24"/>
-          <w:szCs w:val="24"/>
-        </w:rPr>
-        <w:t>condicions</w:t>
-      </w:r>
-      <w:r>
-        <w:rPr>
-          <w:rFonts w:ascii="Arial" w:hAnsi="Arial" w:cs="Arial"/>
-          <w:sz w:val="24"/>
-          <w:szCs w:val="24"/>
-        </w:rPr>
-        <w:t xml:space="preserve"> del </w:t>
-      </w:r>
       <w:proofErr w:type="spellStart"/>
       <w:r>
         <w:rPr>
           <w:rFonts w:ascii="Arial" w:hAnsi="Arial" w:cs="Arial"/>
-          <w:sz w:val="24"/>
-          <w:szCs w:val="24"/>
-        </w:rPr>
-        <w:t>switch</w:t>
+          <w:b/>
+          <w:sz w:val="24"/>
+          <w:szCs w:val="24"/>
+        </w:rPr>
+        <w:t>coverage</w:t>
       </w:r>
       <w:proofErr w:type="spellEnd"/>
       <w:r>
@@ -2298,19 +2287,23 @@
           <w:sz w:val="24"/>
           <w:szCs w:val="24"/>
         </w:rPr>
-        <w:t xml:space="preserve"> també estem </w:t>
-      </w:r>
-      <w:r>
-        <w:rPr>
-          <w:rFonts w:ascii="Arial" w:hAnsi="Arial" w:cs="Arial"/>
-          <w:sz w:val="24"/>
-          <w:szCs w:val="24"/>
-        </w:rPr>
-        <w:t>realitzant</w:t>
-      </w:r>
-      <w:r>
-        <w:rPr>
-          <w:rFonts w:ascii="Arial" w:hAnsi="Arial" w:cs="Arial"/>
+        <w:t xml:space="preserve">  , </w:t>
+      </w:r>
+      <w:proofErr w:type="spellStart"/>
+      <w:r>
+        <w:rPr>
+          <w:rFonts w:ascii="Arial" w:hAnsi="Arial" w:cs="Arial"/>
+          <w:b/>
+          <w:sz w:val="24"/>
+          <w:szCs w:val="24"/>
+        </w:rPr>
+        <w:t>Decision</w:t>
+      </w:r>
+      <w:proofErr w:type="spellEnd"/>
+      <w:r>
+        <w:rPr>
+          <w:rFonts w:ascii="Arial" w:hAnsi="Arial" w:cs="Arial"/>
+          <w:b/>
           <w:sz w:val="24"/>
           <w:szCs w:val="24"/>
         </w:rPr>
@@ -2324,8 +2317,9 @@
           <w:sz w:val="24"/>
           <w:szCs w:val="24"/>
         </w:rPr>
-        <w:t>S</w:t>
-      </w:r>
+        <w:t>Coverage</w:t>
+      </w:r>
+      <w:proofErr w:type="spellEnd"/>
       <w:r>
         <w:rPr>
           <w:rFonts w:ascii="Arial" w:hAnsi="Arial" w:cs="Arial"/>
@@ -2333,7 +2327,17 @@
           <w:sz w:val="24"/>
           <w:szCs w:val="24"/>
         </w:rPr>
-        <w:t>tatement</w:t>
+        <w:t xml:space="preserve"> i </w:t>
+      </w:r>
+      <w:proofErr w:type="spellStart"/>
+      <w:r>
+        <w:rPr>
+          <w:rFonts w:ascii="Arial" w:hAnsi="Arial" w:cs="Arial"/>
+          <w:b/>
+          <w:sz w:val="24"/>
+          <w:szCs w:val="24"/>
+        </w:rPr>
+        <w:t>Path</w:t>
       </w:r>
       <w:proofErr w:type="spellEnd"/>
       <w:r>
@@ -2353,7 +2357,7 @@
           <w:sz w:val="24"/>
           <w:szCs w:val="24"/>
         </w:rPr>
-        <w:t>coverage</w:t>
+        <w:t>Coverage</w:t>
       </w:r>
       <w:proofErr w:type="spellEnd"/>
       <w:r>
@@ -2362,8 +2366,37 @@
           <w:sz w:val="24"/>
           <w:szCs w:val="24"/>
         </w:rPr>
-        <w:t xml:space="preserve">  , </w:t>
-      </w:r>
+        <w:t>.</w:t>
+      </w:r>
+    </w:p>
+    <w:p>
+      <w:pPr>
+        <w:rPr>
+          <w:rFonts w:ascii="Arial" w:hAnsi="Arial" w:cs="Arial"/>
+          <w:sz w:val="24"/>
+          <w:szCs w:val="24"/>
+          <w:u w:val="single"/>
+        </w:rPr>
+      </w:pPr>
+    </w:p>
+    <w:p>
+      <w:pPr>
+        <w:rPr>
+          <w:rFonts w:ascii="Arial" w:hAnsi="Arial" w:cs="Arial"/>
+          <w:sz w:val="24"/>
+          <w:szCs w:val="24"/>
+          <w:u w:val="single"/>
+        </w:rPr>
+      </w:pPr>
+    </w:p>
+    <w:p>
+      <w:pPr>
+        <w:rPr>
+          <w:rFonts w:ascii="Arial" w:hAnsi="Arial" w:cs="Arial"/>
+          <w:sz w:val="24"/>
+          <w:szCs w:val="24"/>
+        </w:rPr>
+      </w:pPr>
       <w:proofErr w:type="spellStart"/>
       <w:r>
         <w:rPr>
@@ -2372,7 +2405,7 @@
           <w:sz w:val="24"/>
           <w:szCs w:val="24"/>
         </w:rPr>
-        <w:t>Decision</w:t>
+        <w:t>MenuTestRunning</w:t>
       </w:r>
       <w:proofErr w:type="spellEnd"/>
       <w:r>
@@ -2382,7 +2415,7 @@
           <w:sz w:val="24"/>
           <w:szCs w:val="24"/>
         </w:rPr>
-        <w:t xml:space="preserve"> </w:t>
+        <w:t xml:space="preserve">, </w:t>
       </w:r>
       <w:proofErr w:type="spellStart"/>
       <w:r>
@@ -2392,7 +2425,7 @@
           <w:sz w:val="24"/>
           <w:szCs w:val="24"/>
         </w:rPr>
-        <w:t>Coverage</w:t>
+        <w:t>MenuTestOptions</w:t>
       </w:r>
       <w:proofErr w:type="spellEnd"/>
       <w:r>
@@ -2402,47 +2435,144 @@
           <w:sz w:val="24"/>
           <w:szCs w:val="24"/>
         </w:rPr>
+        <w:t xml:space="preserve">, </w:t>
+      </w:r>
+      <w:proofErr w:type="spellStart"/>
+      <w:r>
+        <w:rPr>
+          <w:rFonts w:ascii="Arial" w:hAnsi="Arial" w:cs="Arial"/>
+          <w:sz w:val="24"/>
+          <w:szCs w:val="24"/>
+        </w:rPr>
+        <w:t>MenuTestExit</w:t>
+      </w:r>
+      <w:proofErr w:type="spellEnd"/>
+      <w:r>
+        <w:rPr>
+          <w:rFonts w:ascii="Arial" w:hAnsi="Arial" w:cs="Arial"/>
+          <w:sz w:val="24"/>
+          <w:szCs w:val="24"/>
+        </w:rPr>
         <w:t xml:space="preserve"> i </w:t>
       </w:r>
       <w:proofErr w:type="spellStart"/>
       <w:r>
         <w:rPr>
           <w:rFonts w:ascii="Arial" w:hAnsi="Arial" w:cs="Arial"/>
-          <w:b/>
-          <w:sz w:val="24"/>
-          <w:szCs w:val="24"/>
-        </w:rPr>
-        <w:t>Path</w:t>
+          <w:sz w:val="24"/>
+          <w:szCs w:val="24"/>
+        </w:rPr>
+        <w:t>TestMenuBadOptions</w:t>
       </w:r>
       <w:proofErr w:type="spellEnd"/>
-      <w:r>
-        <w:rPr>
-          <w:rFonts w:ascii="Arial" w:hAnsi="Arial" w:cs="Arial"/>
-          <w:b/>
-          <w:sz w:val="24"/>
-          <w:szCs w:val="24"/>
-        </w:rPr>
-        <w:t xml:space="preserve"> </w:t>
-      </w:r>
-      <w:proofErr w:type="spellStart"/>
-      <w:r>
-        <w:rPr>
-          <w:rFonts w:ascii="Arial" w:hAnsi="Arial" w:cs="Arial"/>
-          <w:b/>
-          <w:sz w:val="24"/>
-          <w:szCs w:val="24"/>
-        </w:rPr>
-        <w:t>Coverage</w:t>
-      </w:r>
-      <w:proofErr w:type="spellEnd"/>
-      <w:r>
-        <w:rPr>
-          <w:rFonts w:ascii="Arial" w:hAnsi="Arial" w:cs="Arial"/>
-          <w:sz w:val="24"/>
-          <w:szCs w:val="24"/>
-        </w:rPr>
-        <w:t>.</w:t>
-      </w:r>
+    </w:p>
+    <w:p>
+      <w:pPr>
+        <w:rPr>
+          <w:rFonts w:ascii="Arial" w:hAnsi="Arial" w:cs="Arial"/>
+          <w:sz w:val="24"/>
+          <w:szCs w:val="24"/>
+        </w:rPr>
+      </w:pPr>
+    </w:p>
+    <w:p>
+      <w:pPr>
+        <w:rPr>
+          <w:rFonts w:ascii="Arial" w:hAnsi="Arial" w:cs="Arial"/>
+          <w:sz w:val="24"/>
+          <w:szCs w:val="24"/>
+        </w:rPr>
+      </w:pPr>
+    </w:p>
+    <w:p>
+      <w:pPr>
+        <w:rPr>
+          <w:rFonts w:ascii="Arial" w:hAnsi="Arial" w:cs="Arial"/>
+          <w:sz w:val="24"/>
+          <w:szCs w:val="24"/>
+        </w:rPr>
+      </w:pPr>
+    </w:p>
+    <w:p>
+      <w:pPr>
+        <w:rPr>
+          <w:rFonts w:ascii="Arial" w:hAnsi="Arial" w:cs="Arial"/>
+          <w:sz w:val="24"/>
+          <w:szCs w:val="24"/>
+        </w:rPr>
+      </w:pPr>
+    </w:p>
+    <w:p>
+      <w:pPr>
+        <w:rPr>
+          <w:rFonts w:ascii="Arial" w:hAnsi="Arial" w:cs="Arial"/>
+          <w:sz w:val="24"/>
+          <w:szCs w:val="24"/>
+        </w:rPr>
+      </w:pPr>
+    </w:p>
+    <w:p>
+      <w:pPr>
+        <w:rPr>
+          <w:rFonts w:ascii="Arial" w:hAnsi="Arial" w:cs="Arial"/>
+          <w:sz w:val="24"/>
+          <w:szCs w:val="24"/>
+        </w:rPr>
+      </w:pPr>
+    </w:p>
+    <w:p>
+      <w:pPr>
+        <w:rPr>
+          <w:rFonts w:ascii="Arial" w:hAnsi="Arial" w:cs="Arial"/>
+          <w:sz w:val="24"/>
+          <w:szCs w:val="24"/>
+        </w:rPr>
+      </w:pPr>
+    </w:p>
+    <w:p>
+      <w:pPr>
+        <w:rPr>
+          <w:rFonts w:ascii="Arial" w:hAnsi="Arial" w:cs="Arial"/>
+          <w:sz w:val="24"/>
+          <w:szCs w:val="24"/>
+        </w:rPr>
+      </w:pPr>
+    </w:p>
+    <w:p>
+      <w:pPr>
+        <w:rPr>
+          <w:rFonts w:ascii="Arial" w:hAnsi="Arial" w:cs="Arial"/>
+          <w:sz w:val="24"/>
+          <w:szCs w:val="24"/>
+        </w:rPr>
+      </w:pPr>
+    </w:p>
+    <w:p>
+      <w:pPr>
+        <w:rPr>
+          <w:rFonts w:ascii="Arial" w:hAnsi="Arial" w:cs="Arial"/>
+          <w:sz w:val="24"/>
+          <w:szCs w:val="24"/>
+        </w:rPr>
+      </w:pPr>
+    </w:p>
+    <w:p>
+      <w:pPr>
+        <w:rPr>
+          <w:rFonts w:ascii="Arial" w:hAnsi="Arial" w:cs="Arial"/>
+          <w:sz w:val="24"/>
+          <w:szCs w:val="24"/>
+        </w:rPr>
+      </w:pPr>
+    </w:p>
+    <w:p>
+      <w:pPr>
+        <w:rPr>
+          <w:rFonts w:ascii="Arial" w:hAnsi="Arial" w:cs="Arial"/>
+          <w:sz w:val="24"/>
+          <w:szCs w:val="24"/>
+        </w:rPr>
+      </w:pPr>
     </w:p>
     <w:p>
       <w:pPr>
@@ -2453,213 +2583,6 @@
           <w:u w:val="single"/>
         </w:rPr>
       </w:pPr>
-    </w:p>
-    <w:p>
-      <w:pPr>
-        <w:rPr>
-          <w:rFonts w:ascii="Arial" w:hAnsi="Arial" w:cs="Arial"/>
-          <w:sz w:val="24"/>
-          <w:szCs w:val="24"/>
-          <w:u w:val="single"/>
-        </w:rPr>
-      </w:pPr>
-    </w:p>
-    <w:p>
-      <w:pPr>
-        <w:rPr>
-          <w:rFonts w:ascii="Arial" w:hAnsi="Arial" w:cs="Arial"/>
-          <w:sz w:val="24"/>
-          <w:szCs w:val="24"/>
-        </w:rPr>
-      </w:pPr>
-      <w:proofErr w:type="spellStart"/>
-      <w:r>
-        <w:rPr>
-          <w:rFonts w:ascii="Arial" w:hAnsi="Arial" w:cs="Arial"/>
-          <w:b/>
-          <w:sz w:val="24"/>
-          <w:szCs w:val="24"/>
-        </w:rPr>
-        <w:t>MenuTestRunning</w:t>
-      </w:r>
-      <w:proofErr w:type="spellEnd"/>
-      <w:r>
-        <w:rPr>
-          <w:rFonts w:ascii="Arial" w:hAnsi="Arial" w:cs="Arial"/>
-          <w:b/>
-          <w:sz w:val="24"/>
-          <w:szCs w:val="24"/>
-        </w:rPr>
-        <w:t xml:space="preserve">, </w:t>
-      </w:r>
-      <w:proofErr w:type="spellStart"/>
-      <w:r>
-        <w:rPr>
-          <w:rFonts w:ascii="Arial" w:hAnsi="Arial" w:cs="Arial"/>
-          <w:b/>
-          <w:sz w:val="24"/>
-          <w:szCs w:val="24"/>
-        </w:rPr>
-        <w:t>MenuTestOptions</w:t>
-      </w:r>
-      <w:proofErr w:type="spellEnd"/>
-      <w:r>
-        <w:rPr>
-          <w:rFonts w:ascii="Arial" w:hAnsi="Arial" w:cs="Arial"/>
-          <w:b/>
-          <w:sz w:val="24"/>
-          <w:szCs w:val="24"/>
-        </w:rPr>
-        <w:t xml:space="preserve">, </w:t>
-      </w:r>
-      <w:proofErr w:type="spellStart"/>
-      <w:r>
-        <w:rPr>
-          <w:rFonts w:ascii="Arial" w:hAnsi="Arial" w:cs="Arial"/>
-          <w:sz w:val="24"/>
-          <w:szCs w:val="24"/>
-        </w:rPr>
-        <w:t>MenuTestExit</w:t>
-      </w:r>
-      <w:proofErr w:type="spellEnd"/>
-      <w:r>
-        <w:rPr>
-          <w:rFonts w:ascii="Arial" w:hAnsi="Arial" w:cs="Arial"/>
-          <w:sz w:val="24"/>
-          <w:szCs w:val="24"/>
-        </w:rPr>
-        <w:t xml:space="preserve"> i </w:t>
-      </w:r>
-      <w:proofErr w:type="spellStart"/>
-      <w:r>
-        <w:rPr>
-          <w:rFonts w:ascii="Arial" w:hAnsi="Arial" w:cs="Arial"/>
-          <w:sz w:val="24"/>
-          <w:szCs w:val="24"/>
-        </w:rPr>
-        <w:t>TestMenuBadOptions</w:t>
-      </w:r>
-      <w:proofErr w:type="spellEnd"/>
-    </w:p>
-    <w:p>
-      <w:pPr>
-        <w:rPr>
-          <w:rFonts w:ascii="Arial" w:hAnsi="Arial" w:cs="Arial"/>
-          <w:sz w:val="24"/>
-          <w:szCs w:val="24"/>
-        </w:rPr>
-      </w:pPr>
-    </w:p>
-    <w:p>
-      <w:pPr>
-        <w:rPr>
-          <w:rFonts w:ascii="Arial" w:hAnsi="Arial" w:cs="Arial"/>
-          <w:sz w:val="24"/>
-          <w:szCs w:val="24"/>
-        </w:rPr>
-      </w:pPr>
-    </w:p>
-    <w:p>
-      <w:pPr>
-        <w:rPr>
-          <w:rFonts w:ascii="Arial" w:hAnsi="Arial" w:cs="Arial"/>
-          <w:sz w:val="24"/>
-          <w:szCs w:val="24"/>
-        </w:rPr>
-      </w:pPr>
-    </w:p>
-    <w:p>
-      <w:pPr>
-        <w:rPr>
-          <w:rFonts w:ascii="Arial" w:hAnsi="Arial" w:cs="Arial"/>
-          <w:sz w:val="24"/>
-          <w:szCs w:val="24"/>
-        </w:rPr>
-      </w:pPr>
-    </w:p>
-    <w:p>
-      <w:pPr>
-        <w:rPr>
-          <w:rFonts w:ascii="Arial" w:hAnsi="Arial" w:cs="Arial"/>
-          <w:sz w:val="24"/>
-          <w:szCs w:val="24"/>
-        </w:rPr>
-      </w:pPr>
-    </w:p>
-    <w:p>
-      <w:pPr>
-        <w:rPr>
-          <w:rFonts w:ascii="Arial" w:hAnsi="Arial" w:cs="Arial"/>
-          <w:sz w:val="24"/>
-          <w:szCs w:val="24"/>
-        </w:rPr>
-      </w:pPr>
-    </w:p>
-    <w:p>
-      <w:pPr>
-        <w:rPr>
-          <w:rFonts w:ascii="Arial" w:hAnsi="Arial" w:cs="Arial"/>
-          <w:sz w:val="24"/>
-          <w:szCs w:val="24"/>
-        </w:rPr>
-      </w:pPr>
-    </w:p>
-    <w:p>
-      <w:pPr>
-        <w:rPr>
-          <w:rFonts w:ascii="Arial" w:hAnsi="Arial" w:cs="Arial"/>
-          <w:sz w:val="24"/>
-          <w:szCs w:val="24"/>
-        </w:rPr>
-      </w:pPr>
-    </w:p>
-    <w:p>
-      <w:pPr>
-        <w:rPr>
-          <w:rFonts w:ascii="Arial" w:hAnsi="Arial" w:cs="Arial"/>
-          <w:sz w:val="24"/>
-          <w:szCs w:val="24"/>
-        </w:rPr>
-      </w:pPr>
-    </w:p>
-    <w:p>
-      <w:pPr>
-        <w:rPr>
-          <w:rFonts w:ascii="Arial" w:hAnsi="Arial" w:cs="Arial"/>
-          <w:sz w:val="24"/>
-          <w:szCs w:val="24"/>
-        </w:rPr>
-      </w:pPr>
-    </w:p>
-    <w:p>
-      <w:pPr>
-        <w:rPr>
-          <w:rFonts w:ascii="Arial" w:hAnsi="Arial" w:cs="Arial"/>
-          <w:sz w:val="24"/>
-          <w:szCs w:val="24"/>
-        </w:rPr>
-      </w:pPr>
-    </w:p>
-    <w:p>
-      <w:pPr>
-        <w:rPr>
-          <w:rFonts w:ascii="Arial" w:hAnsi="Arial" w:cs="Arial"/>
-          <w:sz w:val="24"/>
-          <w:szCs w:val="24"/>
-        </w:rPr>
-      </w:pPr>
-    </w:p>
-    <w:p>
-      <w:pPr>
-        <w:rPr>
-          <w:rFonts w:ascii="Arial" w:hAnsi="Arial" w:cs="Arial"/>
-          <w:sz w:val="24"/>
-          <w:szCs w:val="24"/>
-          <w:u w:val="single"/>
-        </w:rPr>
-      </w:pPr>
-      <w:bookmarkStart w:id="0" w:name="_GoBack"/>
-      <w:bookmarkEnd w:id="0"/>
     </w:p>
     <w:p>
       <w:pPr>
@@ -3792,16 +3715,7 @@
                 <w:sz w:val="24"/>
                 <w:szCs w:val="24"/>
               </w:rPr>
-              <w:t>Partida</w:t>
-            </w:r>
-            <w:r>
-              <w:rPr>
-                <w:rFonts w:ascii="Arial" w:hAnsi="Arial" w:cs="Arial"/>
-                <w:b/>
-                <w:sz w:val="24"/>
-                <w:szCs w:val="24"/>
-              </w:rPr>
-              <w:t xml:space="preserve"> </w:t>
+              <w:t xml:space="preserve">Partida </w:t>
             </w:r>
             <w:proofErr w:type="spellStart"/>
             <w:r>
@@ -5215,6 +5129,27 @@
           <w:u w:val="single"/>
         </w:rPr>
       </w:pPr>
+      <w:bookmarkStart w:id="0" w:name="_GoBack"/>
+      <w:bookmarkEnd w:id="0"/>
+    </w:p>
+    <w:p>
+      <w:pPr>
+        <w:rPr>
+          <w:rFonts w:ascii="Arial" w:hAnsi="Arial" w:cs="Arial"/>
+          <w:sz w:val="24"/>
+          <w:szCs w:val="24"/>
+          <w:u w:val="single"/>
+        </w:rPr>
+      </w:pPr>
+    </w:p>
+    <w:p>
+      <w:pPr>
+        <w:rPr>
+          <w:rFonts w:ascii="Arial" w:hAnsi="Arial" w:cs="Arial"/>
+          <w:sz w:val="24"/>
+          <w:szCs w:val="24"/>
+        </w:rPr>
+      </w:pPr>
     </w:p>
     <w:p>
       <w:pPr>
@@ -5238,6 +5173,7 @@
           <w:color w:val="FF0000"/>
           <w:u w:val="single"/>
         </w:rPr>
+        <w:lastRenderedPageBreak/>
         <w:t>Game:</w:t>
       </w:r>
     </w:p>
@@ -5407,7 +5343,6 @@
           <w:sz w:val="24"/>
           <w:szCs w:val="24"/>
         </w:rPr>
-        <w:lastRenderedPageBreak/>
         <w:t>Localització</w:t>
       </w:r>
       <w:r>
@@ -6309,25 +6244,7 @@
                 <w:sz w:val="24"/>
                 <w:szCs w:val="24"/>
               </w:rPr>
-              <w:t xml:space="preserve">Caixa </w:t>
-            </w:r>
-            <w:r>
-              <w:rPr>
-                <w:rFonts w:ascii="Arial" w:hAnsi="Arial" w:cs="Arial"/>
-                <w:color w:val="auto"/>
-                <w:sz w:val="24"/>
-                <w:szCs w:val="24"/>
-              </w:rPr>
-              <w:t>Blanca</w:t>
-            </w:r>
-            <w:r>
-              <w:rPr>
-                <w:rFonts w:ascii="Arial" w:hAnsi="Arial" w:cs="Arial"/>
-                <w:color w:val="auto"/>
-                <w:sz w:val="24"/>
-                <w:szCs w:val="24"/>
-              </w:rPr>
-              <w:t>:</w:t>
+              <w:t>Caixa Blanca:</w:t>
             </w:r>
           </w:p>
           <w:p>
@@ -8244,7 +8161,7 @@
 </file>
 
 <file path=customXml/itemProps1.xml><?xml version="1.0" encoding="utf-8"?>
-<ds:datastoreItem xmlns:ds="http://schemas.openxmlformats.org/officeDocument/2006/customXml" ds:itemID="{C0896757-0041-4720-9D7A-12658FB17E11}">
+<ds:datastoreItem xmlns:ds="http://schemas.openxmlformats.org/officeDocument/2006/customXml" ds:itemID="{3D45FF98-142F-40F2-917A-DEF35CAD1E80}">
   <ds:schemaRefs>
     <ds:schemaRef ds:uri="http://schemas.openxmlformats.org/officeDocument/2006/bibliography"/>
   </ds:schemaRefs>

--- a/UML - DOC/Template-Report-Practiques.docx
+++ b/UML - DOC/Template-Report-Practiques.docx
@@ -8,6 +8,8 @@
           <w:rFonts w:cstheme="minorHAnsi"/>
         </w:rPr>
       </w:pPr>
+      <w:bookmarkStart w:id="0" w:name="_GoBack"/>
+      <w:bookmarkEnd w:id="0"/>
     </w:p>
     <w:p>
       <w:pPr>
@@ -439,19 +441,15 @@
       <w:r>
         <w:rPr>
           <w:rFonts w:cstheme="minorHAnsi"/>
-        </w:rPr>
-        <w:t>ManagerIOMo</w:t>
-      </w:r>
-      <w:r>
-        <w:rPr>
-          <w:rFonts w:cstheme="minorHAnsi"/>
-        </w:rPr>
-        <w:t>ck</w:t>
+          <w:b/>
+        </w:rPr>
+        <w:t>ManagerIOMock</w:t>
       </w:r>
       <w:proofErr w:type="spellEnd"/>
       <w:r>
         <w:rPr>
           <w:rFonts w:cstheme="minorHAnsi"/>
+          <w:b/>
         </w:rPr>
         <w:t>()</w:t>
       </w:r>
@@ -2223,19 +2221,15 @@
       <w:r>
         <w:rPr>
           <w:rFonts w:cstheme="minorHAnsi"/>
-        </w:rPr>
-        <w:t>ManagerIOMo</w:t>
-      </w:r>
-      <w:r>
-        <w:rPr>
-          <w:rFonts w:cstheme="minorHAnsi"/>
-        </w:rPr>
-        <w:t>ck</w:t>
+          <w:b/>
+        </w:rPr>
+        <w:t>ManagerIOMock</w:t>
       </w:r>
       <w:proofErr w:type="spellEnd"/>
       <w:r>
         <w:rPr>
           <w:rFonts w:cstheme="minorHAnsi"/>
+          <w:b/>
         </w:rPr>
         <w:t>()</w:t>
       </w:r>
@@ -2527,6 +2521,116 @@
                 <w:rFonts w:cstheme="minorHAnsi"/>
               </w:rPr>
             </w:pPr>
+            <w:r>
+              <w:rPr>
+                <w:rFonts w:cstheme="minorHAnsi"/>
+                <w:b/>
+              </w:rPr>
+              <w:t>Caixa blanca:</w:t>
+            </w:r>
+            <w:r>
+              <w:rPr>
+                <w:rFonts w:cstheme="minorHAnsi"/>
+              </w:rPr>
+              <w:t xml:space="preserve"> </w:t>
+            </w:r>
+            <w:proofErr w:type="spellStart"/>
+            <w:r>
+              <w:rPr>
+                <w:rFonts w:cstheme="minorHAnsi"/>
+                <w:b/>
+              </w:rPr>
+              <w:t>Statement</w:t>
+            </w:r>
+            <w:proofErr w:type="spellEnd"/>
+            <w:r>
+              <w:rPr>
+                <w:rFonts w:cstheme="minorHAnsi"/>
+                <w:b/>
+              </w:rPr>
+              <w:t xml:space="preserve"> </w:t>
+            </w:r>
+            <w:proofErr w:type="spellStart"/>
+            <w:r>
+              <w:rPr>
+                <w:rFonts w:cstheme="minorHAnsi"/>
+                <w:b/>
+              </w:rPr>
+              <w:t>Coverage</w:t>
+            </w:r>
+            <w:proofErr w:type="spellEnd"/>
+            <w:r>
+              <w:rPr>
+                <w:rFonts w:cstheme="minorHAnsi"/>
+                <w:b/>
+              </w:rPr>
+              <w:t xml:space="preserve"> </w:t>
+            </w:r>
+            <w:r>
+              <w:rPr>
+                <w:rFonts w:cstheme="minorHAnsi"/>
+                <w:b/>
+              </w:rPr>
+              <w:t xml:space="preserve">/ </w:t>
+            </w:r>
+            <w:proofErr w:type="spellStart"/>
+            <w:r>
+              <w:rPr>
+                <w:rFonts w:cstheme="minorHAnsi"/>
+                <w:b/>
+              </w:rPr>
+              <w:t>Path</w:t>
+            </w:r>
+            <w:proofErr w:type="spellEnd"/>
+            <w:r>
+              <w:rPr>
+                <w:rFonts w:cstheme="minorHAnsi"/>
+                <w:b/>
+              </w:rPr>
+              <w:t xml:space="preserve"> </w:t>
+            </w:r>
+            <w:proofErr w:type="spellStart"/>
+            <w:r>
+              <w:rPr>
+                <w:rFonts w:cstheme="minorHAnsi"/>
+                <w:b/>
+              </w:rPr>
+              <w:t>Coverage</w:t>
+            </w:r>
+            <w:proofErr w:type="spellEnd"/>
+            <w:r>
+              <w:rPr>
+                <w:rFonts w:cstheme="minorHAnsi"/>
+              </w:rPr>
+              <w:t xml:space="preserve">. </w:t>
+            </w:r>
+            <w:r>
+              <w:rPr>
+                <w:rFonts w:cstheme="minorHAnsi"/>
+              </w:rPr>
+              <w:t xml:space="preserve">Comprovem la correcta inicialització del </w:t>
+            </w:r>
+            <w:proofErr w:type="spellStart"/>
+            <w:r>
+              <w:rPr>
+                <w:rFonts w:cstheme="minorHAnsi"/>
+              </w:rPr>
+              <w:t>contrustor</w:t>
+            </w:r>
+            <w:proofErr w:type="spellEnd"/>
+            <w:r>
+              <w:rPr>
+                <w:rFonts w:cstheme="minorHAnsi"/>
+              </w:rPr>
+              <w:t>.</w:t>
+            </w:r>
+          </w:p>
+          <w:p>
+            <w:pPr>
+              <w:rPr>
+                <w:rFonts w:cstheme="minorHAnsi"/>
+              </w:rPr>
+            </w:pPr>
           </w:p>
         </w:tc>
       </w:tr>
@@ -2815,6 +2919,155 @@
                 <w:rFonts w:cstheme="minorHAnsi"/>
               </w:rPr>
             </w:pPr>
+            <w:r>
+              <w:rPr>
+                <w:rFonts w:cstheme="minorHAnsi"/>
+                <w:b/>
+              </w:rPr>
+              <w:t>Caixa blanca:</w:t>
+            </w:r>
+            <w:r>
+              <w:rPr>
+                <w:rFonts w:cstheme="minorHAnsi"/>
+              </w:rPr>
+              <w:t xml:space="preserve"> </w:t>
+            </w:r>
+            <w:proofErr w:type="spellStart"/>
+            <w:r>
+              <w:rPr>
+                <w:rFonts w:cstheme="minorHAnsi"/>
+                <w:b/>
+              </w:rPr>
+              <w:t>Condition</w:t>
+            </w:r>
+            <w:proofErr w:type="spellEnd"/>
+            <w:r>
+              <w:rPr>
+                <w:rFonts w:cstheme="minorHAnsi"/>
+                <w:b/>
+              </w:rPr>
+              <w:t xml:space="preserve"> </w:t>
+            </w:r>
+            <w:proofErr w:type="spellStart"/>
+            <w:r>
+              <w:rPr>
+                <w:rFonts w:cstheme="minorHAnsi"/>
+                <w:b/>
+              </w:rPr>
+              <w:t>Coverage</w:t>
+            </w:r>
+            <w:proofErr w:type="spellEnd"/>
+            <w:r>
+              <w:rPr>
+                <w:rFonts w:cstheme="minorHAnsi"/>
+                <w:b/>
+              </w:rPr>
+              <w:t xml:space="preserve"> / </w:t>
+            </w:r>
+            <w:proofErr w:type="spellStart"/>
+            <w:r>
+              <w:rPr>
+                <w:rFonts w:cstheme="minorHAnsi"/>
+                <w:b/>
+              </w:rPr>
+              <w:t>Statement</w:t>
+            </w:r>
+            <w:proofErr w:type="spellEnd"/>
+            <w:r>
+              <w:rPr>
+                <w:rFonts w:cstheme="minorHAnsi"/>
+                <w:b/>
+              </w:rPr>
+              <w:t xml:space="preserve"> </w:t>
+            </w:r>
+            <w:proofErr w:type="spellStart"/>
+            <w:r>
+              <w:rPr>
+                <w:rFonts w:cstheme="minorHAnsi"/>
+                <w:b/>
+              </w:rPr>
+              <w:t>Coverage</w:t>
+            </w:r>
+            <w:proofErr w:type="spellEnd"/>
+            <w:r>
+              <w:rPr>
+                <w:rFonts w:cstheme="minorHAnsi"/>
+                <w:b/>
+              </w:rPr>
+              <w:t xml:space="preserve"> /</w:t>
+            </w:r>
+            <w:proofErr w:type="spellStart"/>
+            <w:r>
+              <w:rPr>
+                <w:rFonts w:cstheme="minorHAnsi"/>
+                <w:b/>
+              </w:rPr>
+              <w:t>Path</w:t>
+            </w:r>
+            <w:proofErr w:type="spellEnd"/>
+            <w:r>
+              <w:rPr>
+                <w:rFonts w:cstheme="minorHAnsi"/>
+                <w:b/>
+              </w:rPr>
+              <w:t xml:space="preserve"> </w:t>
+            </w:r>
+            <w:proofErr w:type="spellStart"/>
+            <w:r>
+              <w:rPr>
+                <w:rFonts w:cstheme="minorHAnsi"/>
+                <w:b/>
+              </w:rPr>
+              <w:t>Coverage</w:t>
+            </w:r>
+            <w:proofErr w:type="spellEnd"/>
+            <w:r>
+              <w:rPr>
+                <w:rFonts w:cstheme="minorHAnsi"/>
+              </w:rPr>
+              <w:t xml:space="preserve">. </w:t>
+            </w:r>
+            <w:r>
+              <w:rPr>
+                <w:rFonts w:cstheme="minorHAnsi"/>
+              </w:rPr>
+              <w:t xml:space="preserve">Per tal de comprovar el dos </w:t>
+            </w:r>
+            <w:proofErr w:type="spellStart"/>
+            <w:r>
+              <w:rPr>
+                <w:rFonts w:cstheme="minorHAnsi"/>
+              </w:rPr>
+              <w:t>path</w:t>
+            </w:r>
+            <w:proofErr w:type="spellEnd"/>
+            <w:r>
+              <w:rPr>
+                <w:rFonts w:cstheme="minorHAnsi"/>
+              </w:rPr>
+              <w:t xml:space="preserve"> possibles fem que ataqui el jugador i també el </w:t>
+            </w:r>
+            <w:proofErr w:type="spellStart"/>
+            <w:r>
+              <w:rPr>
+                <w:rFonts w:cstheme="minorHAnsi"/>
+              </w:rPr>
+              <w:t>Random</w:t>
+            </w:r>
+            <w:proofErr w:type="spellEnd"/>
+            <w:r>
+              <w:rPr>
+                <w:rFonts w:cstheme="minorHAnsi"/>
+              </w:rPr>
+              <w:t>.</w:t>
+            </w:r>
+          </w:p>
+          <w:p>
+            <w:pPr>
+              <w:rPr>
+                <w:rFonts w:cstheme="minorHAnsi"/>
+              </w:rPr>
+            </w:pPr>
           </w:p>
         </w:tc>
       </w:tr>
@@ -2958,13 +3211,7 @@
               <w:rPr>
                 <w:rFonts w:cstheme="minorHAnsi"/>
               </w:rPr>
-              <w:t xml:space="preserve"> </w:t>
-            </w:r>
-            <w:r>
-              <w:rPr>
-                <w:rFonts w:cstheme="minorHAnsi"/>
-              </w:rPr>
-              <w:t xml:space="preserve">i </w:t>
+              <w:t xml:space="preserve"> i </w:t>
             </w:r>
             <w:proofErr w:type="spellStart"/>
             <w:r>
@@ -3086,6 +3333,136 @@
           <w:tcPr>
             <w:tcW w:w="6551" w:type="dxa"/>
           </w:tcPr>
+          <w:p>
+            <w:pPr>
+              <w:rPr>
+                <w:rFonts w:cstheme="minorHAnsi"/>
+                <w:u w:val="single"/>
+              </w:rPr>
+            </w:pPr>
+            <w:r>
+              <w:rPr>
+                <w:rFonts w:cstheme="minorHAnsi"/>
+                <w:b/>
+              </w:rPr>
+              <w:t>Caixa blanca:</w:t>
+            </w:r>
+            <w:r>
+              <w:rPr>
+                <w:rFonts w:cstheme="minorHAnsi"/>
+              </w:rPr>
+              <w:t xml:space="preserve"> </w:t>
+            </w:r>
+            <w:proofErr w:type="spellStart"/>
+            <w:r>
+              <w:rPr>
+                <w:rFonts w:cstheme="minorHAnsi"/>
+                <w:b/>
+              </w:rPr>
+              <w:t>Condition</w:t>
+            </w:r>
+            <w:proofErr w:type="spellEnd"/>
+            <w:r>
+              <w:rPr>
+                <w:rFonts w:cstheme="minorHAnsi"/>
+                <w:b/>
+              </w:rPr>
+              <w:t xml:space="preserve"> </w:t>
+            </w:r>
+            <w:proofErr w:type="spellStart"/>
+            <w:r>
+              <w:rPr>
+                <w:rFonts w:cstheme="minorHAnsi"/>
+                <w:b/>
+              </w:rPr>
+              <w:t>Coverage</w:t>
+            </w:r>
+            <w:proofErr w:type="spellEnd"/>
+            <w:r>
+              <w:rPr>
+                <w:rFonts w:cstheme="minorHAnsi"/>
+                <w:b/>
+              </w:rPr>
+              <w:t xml:space="preserve"> / </w:t>
+            </w:r>
+            <w:proofErr w:type="spellStart"/>
+            <w:r>
+              <w:rPr>
+                <w:rFonts w:cstheme="minorHAnsi"/>
+                <w:b/>
+              </w:rPr>
+              <w:t>Statement</w:t>
+            </w:r>
+            <w:proofErr w:type="spellEnd"/>
+            <w:r>
+              <w:rPr>
+                <w:rFonts w:cstheme="minorHAnsi"/>
+                <w:b/>
+              </w:rPr>
+              <w:t xml:space="preserve"> </w:t>
+            </w:r>
+            <w:proofErr w:type="spellStart"/>
+            <w:r>
+              <w:rPr>
+                <w:rFonts w:cstheme="minorHAnsi"/>
+                <w:b/>
+              </w:rPr>
+              <w:t>Coverage</w:t>
+            </w:r>
+            <w:proofErr w:type="spellEnd"/>
+            <w:r>
+              <w:rPr>
+                <w:rFonts w:cstheme="minorHAnsi"/>
+                <w:b/>
+              </w:rPr>
+              <w:t xml:space="preserve"> /</w:t>
+            </w:r>
+            <w:proofErr w:type="spellStart"/>
+            <w:r>
+              <w:rPr>
+                <w:rFonts w:cstheme="minorHAnsi"/>
+                <w:b/>
+              </w:rPr>
+              <w:t>Path</w:t>
+            </w:r>
+            <w:proofErr w:type="spellEnd"/>
+            <w:r>
+              <w:rPr>
+                <w:rFonts w:cstheme="minorHAnsi"/>
+                <w:b/>
+              </w:rPr>
+              <w:t xml:space="preserve"> </w:t>
+            </w:r>
+            <w:proofErr w:type="spellStart"/>
+            <w:r>
+              <w:rPr>
+                <w:rFonts w:cstheme="minorHAnsi"/>
+                <w:b/>
+              </w:rPr>
+              <w:t>Coverage</w:t>
+            </w:r>
+            <w:proofErr w:type="spellEnd"/>
+            <w:r>
+              <w:rPr>
+                <w:rFonts w:cstheme="minorHAnsi"/>
+              </w:rPr>
+              <w:t xml:space="preserve">. Simulen una partida sencera per tal de comprovar el dos casos, quant encara  no ha guanyat ningun i quant finalitza (guanya </w:t>
+            </w:r>
+            <w:proofErr w:type="spellStart"/>
+            <w:r>
+              <w:rPr>
+                <w:rFonts w:cstheme="minorHAnsi"/>
+              </w:rPr>
+              <w:t>algu</w:t>
+            </w:r>
+            <w:proofErr w:type="spellEnd"/>
+            <w:r>
+              <w:rPr>
+                <w:rFonts w:cstheme="minorHAnsi"/>
+              </w:rPr>
+              <w:t>)</w:t>
+            </w:r>
+          </w:p>
           <w:p>
             <w:pPr>
               <w:rPr>
@@ -3107,6 +3484,20 @@
       <w:pPr>
         <w:rPr>
           <w:rFonts w:cstheme="minorHAnsi"/>
+        </w:rPr>
+      </w:pPr>
+      <w:r>
+        <w:rPr>
+          <w:rFonts w:cstheme="minorHAnsi"/>
+        </w:rPr>
+        <w:br w:type="page"/>
+      </w:r>
+    </w:p>
+    <w:p>
+      <w:pPr>
+        <w:rPr>
+          <w:rFonts w:cstheme="minorHAnsi"/>
+          <w:u w:val="single"/>
         </w:rPr>
       </w:pPr>
     </w:p>
@@ -3151,19 +3542,15 @@
       <w:r>
         <w:rPr>
           <w:rFonts w:cstheme="minorHAnsi"/>
-        </w:rPr>
-        <w:t>ManagerIOMo</w:t>
-      </w:r>
-      <w:r>
-        <w:rPr>
-          <w:rFonts w:cstheme="minorHAnsi"/>
-        </w:rPr>
-        <w:t>ck</w:t>
+          <w:b/>
+        </w:rPr>
+        <w:t>ManagerIOMock</w:t>
       </w:r>
       <w:proofErr w:type="spellEnd"/>
       <w:r>
         <w:rPr>
           <w:rFonts w:cstheme="minorHAnsi"/>
+          <w:b/>
         </w:rPr>
         <w:t>()</w:t>
       </w:r>
@@ -3430,6 +3817,65 @@
             <w:pPr>
               <w:rPr>
                 <w:rFonts w:cstheme="minorHAnsi"/>
+                <w:u w:val="single"/>
+              </w:rPr>
+            </w:pPr>
+            <w:r>
+              <w:rPr>
+                <w:rFonts w:cstheme="minorHAnsi"/>
+                <w:b/>
+              </w:rPr>
+              <w:t>Caixa blanca:</w:t>
+            </w:r>
+            <w:r>
+              <w:rPr>
+                <w:rFonts w:cstheme="minorHAnsi"/>
+              </w:rPr>
+              <w:t xml:space="preserve"> </w:t>
+            </w:r>
+            <w:proofErr w:type="spellStart"/>
+            <w:r>
+              <w:rPr>
+                <w:rFonts w:cstheme="minorHAnsi"/>
+                <w:b/>
+              </w:rPr>
+              <w:t>Condition</w:t>
+            </w:r>
+            <w:proofErr w:type="spellEnd"/>
+            <w:r>
+              <w:rPr>
+                <w:rFonts w:cstheme="minorHAnsi"/>
+                <w:b/>
+              </w:rPr>
+              <w:t xml:space="preserve"> </w:t>
+            </w:r>
+            <w:proofErr w:type="spellStart"/>
+            <w:r>
+              <w:rPr>
+                <w:rFonts w:cstheme="minorHAnsi"/>
+                <w:b/>
+              </w:rPr>
+              <w:t>Coverage</w:t>
+            </w:r>
+            <w:proofErr w:type="spellEnd"/>
+            <w:r>
+              <w:rPr>
+                <w:rFonts w:cstheme="minorHAnsi"/>
+                <w:b/>
+              </w:rPr>
+              <w:t xml:space="preserve"> </w:t>
+            </w:r>
+            <w:r>
+              <w:rPr>
+                <w:rFonts w:cstheme="minorHAnsi"/>
+              </w:rPr>
+              <w:t xml:space="preserve"> Simulen una partida sencera per tal de comprovar el dos casos, quant encara  no ha guanyat ningun i quant finalitza (guanya algú).</w:t>
+            </w:r>
+          </w:p>
+          <w:p>
+            <w:pPr>
+              <w:rPr>
+                <w:rFonts w:cstheme="minorHAnsi"/>
               </w:rPr>
             </w:pPr>
           </w:p>
@@ -3574,13 +4020,7 @@
               <w:rPr>
                 <w:rFonts w:cstheme="minorHAnsi"/>
               </w:rPr>
-              <w:t xml:space="preserve"> </w:t>
-            </w:r>
-            <w:r>
-              <w:rPr>
-                <w:rFonts w:cstheme="minorHAnsi"/>
-              </w:rPr>
-              <w:t xml:space="preserve">i </w:t>
+              <w:t xml:space="preserve"> i </w:t>
             </w:r>
             <w:proofErr w:type="spellStart"/>
             <w:r>
@@ -3702,6 +4142,65 @@
           <w:tcPr>
             <w:tcW w:w="6551" w:type="dxa"/>
           </w:tcPr>
+          <w:p>
+            <w:pPr>
+              <w:rPr>
+                <w:rFonts w:cstheme="minorHAnsi"/>
+                <w:u w:val="single"/>
+              </w:rPr>
+            </w:pPr>
+            <w:r>
+              <w:rPr>
+                <w:rFonts w:cstheme="minorHAnsi"/>
+                <w:b/>
+              </w:rPr>
+              <w:t>Caixa blanca:</w:t>
+            </w:r>
+            <w:r>
+              <w:rPr>
+                <w:rFonts w:cstheme="minorHAnsi"/>
+              </w:rPr>
+              <w:t xml:space="preserve"> </w:t>
+            </w:r>
+            <w:proofErr w:type="spellStart"/>
+            <w:r>
+              <w:rPr>
+                <w:rFonts w:cstheme="minorHAnsi"/>
+                <w:b/>
+              </w:rPr>
+              <w:t>Condition</w:t>
+            </w:r>
+            <w:proofErr w:type="spellEnd"/>
+            <w:r>
+              <w:rPr>
+                <w:rFonts w:cstheme="minorHAnsi"/>
+                <w:b/>
+              </w:rPr>
+              <w:t xml:space="preserve"> </w:t>
+            </w:r>
+            <w:proofErr w:type="spellStart"/>
+            <w:r>
+              <w:rPr>
+                <w:rFonts w:cstheme="minorHAnsi"/>
+                <w:b/>
+              </w:rPr>
+              <w:t>Coverage</w:t>
+            </w:r>
+            <w:proofErr w:type="spellEnd"/>
+            <w:r>
+              <w:rPr>
+                <w:rFonts w:cstheme="minorHAnsi"/>
+                <w:b/>
+              </w:rPr>
+              <w:t xml:space="preserve"> </w:t>
+            </w:r>
+            <w:r>
+              <w:rPr>
+                <w:rFonts w:cstheme="minorHAnsi"/>
+              </w:rPr>
+              <w:t xml:space="preserve"> Simulen una partida sencera per tal de comprovar el dos casos, quant encara  no ha guanyat ningun i quant finalitza (guanya algú).</w:t>
+            </w:r>
+          </w:p>
           <w:p>
             <w:pPr>
               <w:rPr>
@@ -3723,16 +4222,73 @@
       <w:pPr>
         <w:rPr>
           <w:rFonts w:cstheme="minorHAnsi"/>
+          <w:u w:val="single"/>
+        </w:rPr>
+      </w:pPr>
+      <w:r>
+        <w:rPr>
+          <w:rFonts w:cstheme="minorHAnsi"/>
           <w:b/>
         </w:rPr>
-      </w:pPr>
+        <w:t xml:space="preserve">Simulant el dos casos realitzem també  </w:t>
+      </w:r>
+      <w:proofErr w:type="spellStart"/>
       <w:r>
         <w:rPr>
           <w:rFonts w:cstheme="minorHAnsi"/>
           <w:b/>
         </w:rPr>
-        <w:br w:type="page"/>
-      </w:r>
+        <w:t>Statement</w:t>
+      </w:r>
+      <w:proofErr w:type="spellEnd"/>
+      <w:r>
+        <w:rPr>
+          <w:rFonts w:cstheme="minorHAnsi"/>
+          <w:b/>
+        </w:rPr>
+        <w:t xml:space="preserve"> </w:t>
+      </w:r>
+      <w:proofErr w:type="spellStart"/>
+      <w:r>
+        <w:rPr>
+          <w:rFonts w:cstheme="minorHAnsi"/>
+          <w:b/>
+        </w:rPr>
+        <w:t>Coverage</w:t>
+      </w:r>
+      <w:proofErr w:type="spellEnd"/>
+      <w:r>
+        <w:rPr>
+          <w:rFonts w:cstheme="minorHAnsi"/>
+          <w:b/>
+        </w:rPr>
+        <w:t xml:space="preserve">  i </w:t>
+      </w:r>
+      <w:proofErr w:type="spellStart"/>
+      <w:r>
+        <w:rPr>
+          <w:rFonts w:cstheme="minorHAnsi"/>
+          <w:b/>
+        </w:rPr>
+        <w:t>Path</w:t>
+      </w:r>
+      <w:proofErr w:type="spellEnd"/>
+      <w:r>
+        <w:rPr>
+          <w:rFonts w:cstheme="minorHAnsi"/>
+          <w:b/>
+        </w:rPr>
+        <w:t xml:space="preserve"> </w:t>
+      </w:r>
+      <w:proofErr w:type="spellStart"/>
+      <w:r>
+        <w:rPr>
+          <w:rFonts w:cstheme="minorHAnsi"/>
+          <w:b/>
+        </w:rPr>
+        <w:t>Coverage</w:t>
+      </w:r>
+      <w:proofErr w:type="spellEnd"/>
     </w:p>
     <w:p>
       <w:pPr>
@@ -3741,6 +4297,28 @@
           <w:b/>
         </w:rPr>
       </w:pPr>
+    </w:p>
+    <w:p>
+      <w:pPr>
+        <w:rPr>
+          <w:rFonts w:cstheme="minorHAnsi"/>
+          <w:b/>
+        </w:rPr>
+      </w:pPr>
+    </w:p>
+    <w:p>
+      <w:pPr>
+        <w:rPr>
+          <w:rFonts w:cstheme="minorHAnsi"/>
+          <w:u w:val="single"/>
+        </w:rPr>
+      </w:pPr>
+      <w:r>
+        <w:rPr>
+          <w:rFonts w:cstheme="minorHAnsi"/>
+        </w:rPr>
+        <w:br w:type="page"/>
+      </w:r>
     </w:p>
     <w:p>
       <w:pPr>
@@ -3765,7 +4343,6 @@
           <w:rFonts w:asciiTheme="minorHAnsi" w:hAnsiTheme="minorHAnsi" w:cstheme="minorHAnsi"/>
           <w:sz w:val="22"/>
           <w:szCs w:val="22"/>
-          <w:u w:val="single"/>
         </w:rPr>
         <w:t>Posicion</w:t>
       </w:r>
@@ -4054,32 +4631,90 @@
                 <w:rFonts w:cstheme="minorHAnsi"/>
               </w:rPr>
             </w:pPr>
+            <w:r>
+              <w:rPr>
+                <w:rFonts w:cstheme="minorHAnsi"/>
+                <w:b/>
+              </w:rPr>
+              <w:t>Caixa blanca:</w:t>
+            </w:r>
+            <w:r>
+              <w:rPr>
+                <w:rFonts w:cstheme="minorHAnsi"/>
+                <w:b/>
+              </w:rPr>
+              <w:t xml:space="preserve"> </w:t>
+            </w:r>
+            <w:proofErr w:type="spellStart"/>
+            <w:r>
+              <w:rPr>
+                <w:rFonts w:cstheme="minorHAnsi"/>
+                <w:b/>
+              </w:rPr>
+              <w:t>Statement</w:t>
+            </w:r>
+            <w:proofErr w:type="spellEnd"/>
+            <w:r>
+              <w:rPr>
+                <w:rFonts w:cstheme="minorHAnsi"/>
+                <w:b/>
+              </w:rPr>
+              <w:t xml:space="preserve"> </w:t>
+            </w:r>
+            <w:proofErr w:type="spellStart"/>
+            <w:r>
+              <w:rPr>
+                <w:rFonts w:cstheme="minorHAnsi"/>
+                <w:b/>
+              </w:rPr>
+              <w:t>Coverage</w:t>
+            </w:r>
+            <w:proofErr w:type="spellEnd"/>
+            <w:r>
+              <w:rPr>
+                <w:rFonts w:cstheme="minorHAnsi"/>
+                <w:b/>
+              </w:rPr>
+              <w:t xml:space="preserve">. </w:t>
+            </w:r>
+            <w:r>
+              <w:rPr>
+                <w:rFonts w:cstheme="minorHAnsi"/>
+              </w:rPr>
+              <w:t xml:space="preserve">Comprovació de los mètodes Constructor ,Setter, </w:t>
+            </w:r>
+            <w:proofErr w:type="spellStart"/>
+            <w:r>
+              <w:rPr>
+                <w:rFonts w:cstheme="minorHAnsi"/>
+              </w:rPr>
+              <w:t>Getter</w:t>
+            </w:r>
+            <w:proofErr w:type="spellEnd"/>
+            <w:r>
+              <w:rPr>
+                <w:rFonts w:cstheme="minorHAnsi"/>
+              </w:rPr>
+              <w:t xml:space="preserve"> i </w:t>
+            </w:r>
+            <w:proofErr w:type="spellStart"/>
+            <w:r>
+              <w:rPr>
+                <w:rFonts w:cstheme="minorHAnsi"/>
+              </w:rPr>
+              <w:t>toString</w:t>
+            </w:r>
+            <w:proofErr w:type="spellEnd"/>
+            <w:r>
+              <w:rPr>
+                <w:rFonts w:cstheme="minorHAnsi"/>
+              </w:rPr>
+              <w:t>.</w:t>
+            </w:r>
           </w:p>
         </w:tc>
       </w:tr>
     </w:tbl>
-    <w:p>
-      <w:pPr>
-        <w:rPr>
-          <w:rFonts w:cstheme="minorHAnsi"/>
-        </w:rPr>
-      </w:pPr>
-    </w:p>
-    <w:p>
-      <w:pPr>
-        <w:rPr>
-          <w:rFonts w:cstheme="minorHAnsi"/>
-          <w:b/>
-        </w:rPr>
-      </w:pPr>
-    </w:p>
-    <w:p>
-      <w:pPr>
-        <w:rPr>
-          <w:rFonts w:cstheme="minorHAnsi"/>
-        </w:rPr>
-      </w:pPr>
-    </w:p>
     <w:p>
       <w:pPr>
         <w:rPr>
@@ -4318,6 +4953,89 @@
                 <w:rFonts w:cstheme="minorHAnsi"/>
               </w:rPr>
             </w:pPr>
+            <w:r>
+              <w:rPr>
+                <w:rFonts w:cstheme="minorHAnsi"/>
+                <w:b/>
+              </w:rPr>
+              <w:t>Caixa blanca:</w:t>
+            </w:r>
+            <w:r>
+              <w:rPr>
+                <w:rFonts w:cstheme="minorHAnsi"/>
+                <w:b/>
+              </w:rPr>
+              <w:t xml:space="preserve"> </w:t>
+            </w:r>
+            <w:proofErr w:type="spellStart"/>
+            <w:r>
+              <w:rPr>
+                <w:rFonts w:cstheme="minorHAnsi"/>
+                <w:b/>
+              </w:rPr>
+              <w:t>Condition</w:t>
+            </w:r>
+            <w:proofErr w:type="spellEnd"/>
+            <w:r>
+              <w:rPr>
+                <w:rFonts w:cstheme="minorHAnsi"/>
+                <w:b/>
+              </w:rPr>
+              <w:t xml:space="preserve"> </w:t>
+            </w:r>
+            <w:proofErr w:type="spellStart"/>
+            <w:r>
+              <w:rPr>
+                <w:rFonts w:cstheme="minorHAnsi"/>
+                <w:b/>
+              </w:rPr>
+              <w:t>Coverage</w:t>
+            </w:r>
+            <w:proofErr w:type="spellEnd"/>
+            <w:r>
+              <w:rPr>
+                <w:rFonts w:cstheme="minorHAnsi"/>
+                <w:b/>
+              </w:rPr>
+              <w:t xml:space="preserve"> /</w:t>
+            </w:r>
+            <w:proofErr w:type="spellStart"/>
+            <w:r>
+              <w:rPr>
+                <w:rFonts w:cstheme="minorHAnsi"/>
+                <w:b/>
+              </w:rPr>
+              <w:t>Statemenent</w:t>
+            </w:r>
+            <w:proofErr w:type="spellEnd"/>
+            <w:r>
+              <w:rPr>
+                <w:rFonts w:cstheme="minorHAnsi"/>
+                <w:b/>
+              </w:rPr>
+              <w:t xml:space="preserve"> </w:t>
+            </w:r>
+            <w:proofErr w:type="spellStart"/>
+            <w:r>
+              <w:rPr>
+                <w:rFonts w:cstheme="minorHAnsi"/>
+                <w:b/>
+              </w:rPr>
+              <w:t>Coverage</w:t>
+            </w:r>
+            <w:proofErr w:type="spellEnd"/>
+            <w:r>
+              <w:rPr>
+                <w:rFonts w:cstheme="minorHAnsi"/>
+              </w:rPr>
+              <w:t xml:space="preserve"> </w:t>
+            </w:r>
+            <w:r>
+              <w:rPr>
+                <w:rFonts w:cstheme="minorHAnsi"/>
+              </w:rPr>
+              <w:t xml:space="preserve">. Realitzem les diferents condicions de la orientació </w:t>
+            </w:r>
           </w:p>
         </w:tc>
       </w:tr>
@@ -4328,6 +5046,125 @@
           <w:rFonts w:cstheme="minorHAnsi"/>
         </w:rPr>
       </w:pPr>
+      <w:r>
+        <w:rPr>
+          <w:rFonts w:cstheme="minorHAnsi"/>
+          <w:b/>
+        </w:rPr>
+        <w:t xml:space="preserve">Simulant el dos casos realitzem també  </w:t>
+      </w:r>
+      <w:proofErr w:type="spellStart"/>
+      <w:r>
+        <w:rPr>
+          <w:rFonts w:cstheme="minorHAnsi"/>
+          <w:b/>
+        </w:rPr>
+        <w:t>Condition</w:t>
+      </w:r>
+      <w:proofErr w:type="spellEnd"/>
+      <w:r>
+        <w:rPr>
+          <w:rFonts w:cstheme="minorHAnsi"/>
+          <w:b/>
+        </w:rPr>
+        <w:t xml:space="preserve"> </w:t>
+      </w:r>
+      <w:proofErr w:type="spellStart"/>
+      <w:r>
+        <w:rPr>
+          <w:rFonts w:cstheme="minorHAnsi"/>
+          <w:b/>
+        </w:rPr>
+        <w:t>Coverage</w:t>
+      </w:r>
+      <w:proofErr w:type="spellEnd"/>
+      <w:r>
+        <w:rPr>
+          <w:rFonts w:cstheme="minorHAnsi"/>
+          <w:b/>
+        </w:rPr>
+        <w:t xml:space="preserve">, </w:t>
+      </w:r>
+      <w:proofErr w:type="spellStart"/>
+      <w:r>
+        <w:rPr>
+          <w:rFonts w:cstheme="minorHAnsi"/>
+          <w:b/>
+        </w:rPr>
+        <w:t>Statement</w:t>
+      </w:r>
+      <w:proofErr w:type="spellEnd"/>
+      <w:r>
+        <w:rPr>
+          <w:rFonts w:cstheme="minorHAnsi"/>
+          <w:b/>
+        </w:rPr>
+        <w:t xml:space="preserve"> </w:t>
+      </w:r>
+      <w:proofErr w:type="spellStart"/>
+      <w:r>
+        <w:rPr>
+          <w:rFonts w:cstheme="minorHAnsi"/>
+          <w:b/>
+        </w:rPr>
+        <w:t>Coverage</w:t>
+      </w:r>
+      <w:proofErr w:type="spellEnd"/>
+      <w:r>
+        <w:rPr>
+          <w:rFonts w:cstheme="minorHAnsi"/>
+          <w:b/>
+        </w:rPr>
+        <w:t xml:space="preserve">  i </w:t>
+      </w:r>
+      <w:proofErr w:type="spellStart"/>
+      <w:r>
+        <w:rPr>
+          <w:rFonts w:cstheme="minorHAnsi"/>
+          <w:b/>
+        </w:rPr>
+        <w:t>Path</w:t>
+      </w:r>
+      <w:proofErr w:type="spellEnd"/>
+      <w:r>
+        <w:rPr>
+          <w:rFonts w:cstheme="minorHAnsi"/>
+          <w:b/>
+        </w:rPr>
+        <w:t xml:space="preserve"> </w:t>
+      </w:r>
+      <w:proofErr w:type="spellStart"/>
+      <w:r>
+        <w:rPr>
+          <w:rFonts w:cstheme="minorHAnsi"/>
+          <w:b/>
+        </w:rPr>
+        <w:t>Coverage</w:t>
+      </w:r>
+      <w:proofErr w:type="spellEnd"/>
+      <w:r>
+        <w:rPr>
+          <w:rFonts w:cstheme="minorHAnsi"/>
+          <w:b/>
+        </w:rPr>
+        <w:t xml:space="preserve"> de la classe </w:t>
+      </w:r>
+      <w:proofErr w:type="spellStart"/>
+      <w:r>
+        <w:rPr>
+          <w:rFonts w:cstheme="minorHAnsi"/>
+          <w:b/>
+        </w:rPr>
+        <w:t>Posicion</w:t>
+      </w:r>
+      <w:proofErr w:type="spellEnd"/>
+      <w:r>
+        <w:rPr>
+          <w:rFonts w:cstheme="minorHAnsi"/>
+          <w:b/>
+        </w:rPr>
+        <w:t>.</w:t>
+      </w:r>
     </w:p>
     <w:p>
       <w:pPr>
@@ -4454,16 +5291,8 @@
               <w:rPr>
                 <w:rFonts w:cstheme="minorHAnsi"/>
               </w:rPr>
-              <w:t xml:space="preserve">Simulació d'una partida en què guanya el </w:t>
-            </w:r>
-            <w:proofErr w:type="spellStart"/>
-            <w:r>
-              <w:rPr>
-                <w:rFonts w:cstheme="minorHAnsi"/>
-              </w:rPr>
-              <w:t>random</w:t>
-            </w:r>
-            <w:proofErr w:type="spellEnd"/>
+              <w:t>Mostrar el Tauler de la Partida</w:t>
+            </w:r>
           </w:p>
         </w:tc>
       </w:tr>
@@ -4673,6 +5502,90 @@
           <w:tcPr>
             <w:tcW w:w="6551" w:type="dxa"/>
           </w:tcPr>
+          <w:p>
+            <w:pPr>
+              <w:rPr>
+                <w:rFonts w:cstheme="minorHAnsi"/>
+                <w:u w:val="single"/>
+              </w:rPr>
+            </w:pPr>
+            <w:r>
+              <w:rPr>
+                <w:rFonts w:cstheme="minorHAnsi"/>
+                <w:b/>
+              </w:rPr>
+              <w:t>Caixa blanca:</w:t>
+            </w:r>
+            <w:r>
+              <w:rPr>
+                <w:rFonts w:cstheme="minorHAnsi"/>
+              </w:rPr>
+              <w:t xml:space="preserve"> </w:t>
+            </w:r>
+            <w:proofErr w:type="spellStart"/>
+            <w:r>
+              <w:rPr>
+                <w:rFonts w:cstheme="minorHAnsi"/>
+                <w:b/>
+              </w:rPr>
+              <w:t>Statement</w:t>
+            </w:r>
+            <w:proofErr w:type="spellEnd"/>
+            <w:r>
+              <w:rPr>
+                <w:rFonts w:cstheme="minorHAnsi"/>
+                <w:b/>
+              </w:rPr>
+              <w:t xml:space="preserve"> </w:t>
+            </w:r>
+            <w:proofErr w:type="spellStart"/>
+            <w:r>
+              <w:rPr>
+                <w:rFonts w:cstheme="minorHAnsi"/>
+                <w:b/>
+              </w:rPr>
+              <w:t>Coverage</w:t>
+            </w:r>
+            <w:proofErr w:type="spellEnd"/>
+            <w:r>
+              <w:rPr>
+                <w:rFonts w:cstheme="minorHAnsi"/>
+                <w:b/>
+              </w:rPr>
+              <w:t xml:space="preserve"> /</w:t>
+            </w:r>
+            <w:proofErr w:type="spellStart"/>
+            <w:r>
+              <w:rPr>
+                <w:rFonts w:cstheme="minorHAnsi"/>
+                <w:b/>
+              </w:rPr>
+              <w:t>Path</w:t>
+            </w:r>
+            <w:proofErr w:type="spellEnd"/>
+            <w:r>
+              <w:rPr>
+                <w:rFonts w:cstheme="minorHAnsi"/>
+                <w:b/>
+              </w:rPr>
+              <w:t xml:space="preserve"> </w:t>
+            </w:r>
+            <w:proofErr w:type="spellStart"/>
+            <w:r>
+              <w:rPr>
+                <w:rFonts w:cstheme="minorHAnsi"/>
+                <w:b/>
+              </w:rPr>
+              <w:t>Coverage</w:t>
+            </w:r>
+            <w:proofErr w:type="spellEnd"/>
+            <w:r>
+              <w:rPr>
+                <w:rFonts w:cstheme="minorHAnsi"/>
+              </w:rPr>
+              <w:t>. Assegura que es mostra correctament el Tauler().</w:t>
+            </w:r>
+          </w:p>
           <w:p>
             <w:pPr>
               <w:rPr>
@@ -4735,16 +5648,8 @@
               <w:rPr>
                 <w:rFonts w:cstheme="minorHAnsi"/>
               </w:rPr>
-              <w:t xml:space="preserve">Simulació d'una partida en què guanya el </w:t>
-            </w:r>
-            <w:proofErr w:type="spellStart"/>
-            <w:r>
-              <w:rPr>
-                <w:rFonts w:cstheme="minorHAnsi"/>
-              </w:rPr>
-              <w:t>random</w:t>
-            </w:r>
-            <w:proofErr w:type="spellEnd"/>
+              <w:t>Inicialitzar tauler</w:t>
+            </w:r>
           </w:p>
         </w:tc>
       </w:tr>
@@ -4917,14 +5822,7 @@
                 <w:rFonts w:cstheme="minorHAnsi"/>
                 <w:b/>
               </w:rPr>
-              <w:t>testI</w:t>
-            </w:r>
-            <w:r>
-              <w:rPr>
-                <w:rFonts w:cstheme="minorHAnsi"/>
-                <w:b/>
-              </w:rPr>
-              <w:t>niciarTablero</w:t>
+              <w:t>testIniciarTablero</w:t>
             </w:r>
             <w:proofErr w:type="spellEnd"/>
             <w:r>
@@ -4962,6 +5860,122 @@
           <w:tcPr>
             <w:tcW w:w="6551" w:type="dxa"/>
           </w:tcPr>
+          <w:p>
+            <w:pPr>
+              <w:rPr>
+                <w:rFonts w:cstheme="minorHAnsi"/>
+                <w:u w:val="single"/>
+              </w:rPr>
+            </w:pPr>
+            <w:r>
+              <w:rPr>
+                <w:rFonts w:cstheme="minorHAnsi"/>
+                <w:b/>
+              </w:rPr>
+              <w:t>Caixa blanca:</w:t>
+            </w:r>
+            <w:r>
+              <w:rPr>
+                <w:rFonts w:cstheme="minorHAnsi"/>
+              </w:rPr>
+              <w:t xml:space="preserve"> </w:t>
+            </w:r>
+            <w:proofErr w:type="spellStart"/>
+            <w:r>
+              <w:rPr>
+                <w:rFonts w:cstheme="minorHAnsi"/>
+                <w:b/>
+              </w:rPr>
+              <w:t>Loop</w:t>
+            </w:r>
+            <w:proofErr w:type="spellEnd"/>
+            <w:r>
+              <w:rPr>
+                <w:rFonts w:cstheme="minorHAnsi"/>
+                <w:b/>
+              </w:rPr>
+              <w:t xml:space="preserve"> </w:t>
+            </w:r>
+            <w:proofErr w:type="spellStart"/>
+            <w:r>
+              <w:rPr>
+                <w:rFonts w:cstheme="minorHAnsi"/>
+                <w:b/>
+              </w:rPr>
+              <w:t>Testing</w:t>
+            </w:r>
+            <w:proofErr w:type="spellEnd"/>
+            <w:r>
+              <w:rPr>
+                <w:rFonts w:cstheme="minorHAnsi"/>
+                <w:b/>
+              </w:rPr>
+              <w:t xml:space="preserve"> / </w:t>
+            </w:r>
+            <w:proofErr w:type="spellStart"/>
+            <w:r>
+              <w:rPr>
+                <w:rFonts w:cstheme="minorHAnsi"/>
+                <w:b/>
+              </w:rPr>
+              <w:t>Statement</w:t>
+            </w:r>
+            <w:proofErr w:type="spellEnd"/>
+            <w:r>
+              <w:rPr>
+                <w:rFonts w:cstheme="minorHAnsi"/>
+                <w:b/>
+              </w:rPr>
+              <w:t xml:space="preserve"> </w:t>
+            </w:r>
+            <w:proofErr w:type="spellStart"/>
+            <w:r>
+              <w:rPr>
+                <w:rFonts w:cstheme="minorHAnsi"/>
+                <w:b/>
+              </w:rPr>
+              <w:t>Coverage</w:t>
+            </w:r>
+            <w:proofErr w:type="spellEnd"/>
+            <w:r>
+              <w:rPr>
+                <w:rFonts w:cstheme="minorHAnsi"/>
+                <w:b/>
+              </w:rPr>
+              <w:t xml:space="preserve"> /</w:t>
+            </w:r>
+            <w:proofErr w:type="spellStart"/>
+            <w:r>
+              <w:rPr>
+                <w:rFonts w:cstheme="minorHAnsi"/>
+                <w:b/>
+              </w:rPr>
+              <w:t>Path</w:t>
+            </w:r>
+            <w:proofErr w:type="spellEnd"/>
+            <w:r>
+              <w:rPr>
+                <w:rFonts w:cstheme="minorHAnsi"/>
+                <w:b/>
+              </w:rPr>
+              <w:t xml:space="preserve"> </w:t>
+            </w:r>
+            <w:proofErr w:type="spellStart"/>
+            <w:r>
+              <w:rPr>
+                <w:rFonts w:cstheme="minorHAnsi"/>
+                <w:b/>
+              </w:rPr>
+              <w:t>Coverage</w:t>
+            </w:r>
+            <w:proofErr w:type="spellEnd"/>
+            <w:r>
+              <w:rPr>
+                <w:rFonts w:cstheme="minorHAnsi"/>
+              </w:rPr>
+              <w:t>. Simulen una partida sencera per tal de comprovar el dos casos, quant encara  no ha guanyat ningun i quant finalitza (guanya algú).</w:t>
+            </w:r>
+          </w:p>
           <w:p>
             <w:pPr>
               <w:rPr>
@@ -5024,14 +6038,14 @@
               <w:rPr>
                 <w:rFonts w:cstheme="minorHAnsi"/>
               </w:rPr>
-              <w:t xml:space="preserve">Simulació d'una partida en què guanya el </w:t>
-            </w:r>
-            <w:proofErr w:type="spellStart"/>
-            <w:r>
-              <w:rPr>
-                <w:rFonts w:cstheme="minorHAnsi"/>
-              </w:rPr>
-              <w:t>random</w:t>
+              <w:t xml:space="preserve">Inserta una posició en el </w:t>
+            </w:r>
+            <w:proofErr w:type="spellStart"/>
+            <w:r>
+              <w:rPr>
+                <w:rFonts w:cstheme="minorHAnsi"/>
+              </w:rPr>
+              <w:t>Tablero</w:t>
             </w:r>
             <w:proofErr w:type="spellEnd"/>
           </w:p>
@@ -5206,29 +6220,15 @@
                 <w:rFonts w:cstheme="minorHAnsi"/>
                 <w:b/>
               </w:rPr>
-              <w:t>testI</w:t>
-            </w:r>
-            <w:r>
-              <w:rPr>
-                <w:rFonts w:cstheme="minorHAnsi"/>
-                <w:b/>
-              </w:rPr>
-              <w:t>nserPosicion</w:t>
-            </w:r>
-            <w:proofErr w:type="spellEnd"/>
-            <w:r>
-              <w:rPr>
-                <w:rFonts w:cstheme="minorHAnsi"/>
-                <w:b/>
-              </w:rPr>
-              <w:t xml:space="preserve"> </w:t>
-            </w:r>
-            <w:r>
-              <w:rPr>
-                <w:rFonts w:cstheme="minorHAnsi"/>
-                <w:b/>
-              </w:rPr>
-              <w:t>()</w:t>
+              <w:t>testInserPosicion</w:t>
+            </w:r>
+            <w:proofErr w:type="spellEnd"/>
+            <w:r>
+              <w:rPr>
+                <w:rFonts w:cstheme="minorHAnsi"/>
+                <w:b/>
+              </w:rPr>
+              <w:t xml:space="preserve"> ()</w:t>
             </w:r>
           </w:p>
         </w:tc>
@@ -5262,280 +6262,68 @@
             <w:pPr>
               <w:rPr>
                 <w:rFonts w:cstheme="minorHAnsi"/>
-              </w:rPr>
-            </w:pPr>
-          </w:p>
-        </w:tc>
-      </w:tr>
-      <w:tr>
-        <w:tc>
-          <w:tcPr>
-            <w:tcW w:w="2093" w:type="dxa"/>
-          </w:tcPr>
-          <w:p>
-            <w:pPr>
-              <w:rPr>
-                <w:rFonts w:cstheme="minorHAnsi"/>
-                <w:b/>
-              </w:rPr>
-            </w:pPr>
-            <w:r>
-              <w:rPr>
-                <w:rFonts w:cstheme="minorHAnsi"/>
-                <w:b/>
-              </w:rPr>
-              <w:t>Funcionalitat:</w:t>
-            </w:r>
-          </w:p>
-        </w:tc>
-        <w:tc>
-          <w:tcPr>
-            <w:tcW w:w="6551" w:type="dxa"/>
-          </w:tcPr>
-          <w:p>
-            <w:pPr>
-              <w:rPr>
-                <w:rFonts w:cstheme="minorHAnsi"/>
-              </w:rPr>
-            </w:pPr>
-            <w:r>
-              <w:rPr>
-                <w:rFonts w:cstheme="minorHAnsi"/>
-              </w:rPr>
-              <w:t xml:space="preserve">Simulació d'una partida en què guanya el </w:t>
-            </w:r>
-            <w:proofErr w:type="spellStart"/>
-            <w:r>
-              <w:rPr>
-                <w:rFonts w:cstheme="minorHAnsi"/>
-              </w:rPr>
-              <w:t>random</w:t>
-            </w:r>
-            <w:proofErr w:type="spellEnd"/>
-          </w:p>
-        </w:tc>
-      </w:tr>
-      <w:tr>
-        <w:tc>
-          <w:tcPr>
-            <w:tcW w:w="2093" w:type="dxa"/>
-          </w:tcPr>
-          <w:p>
-            <w:pPr>
-              <w:rPr>
-                <w:rFonts w:cstheme="minorHAnsi"/>
-                <w:b/>
-              </w:rPr>
-            </w:pPr>
-            <w:r>
-              <w:rPr>
-                <w:rFonts w:cstheme="minorHAnsi"/>
-                <w:b/>
-              </w:rPr>
-              <w:t>Localització:</w:t>
-            </w:r>
-          </w:p>
-        </w:tc>
-        <w:tc>
-          <w:tcPr>
-            <w:tcW w:w="6551" w:type="dxa"/>
-          </w:tcPr>
-          <w:p>
-            <w:pPr>
-              <w:rPr>
-                <w:rFonts w:cstheme="minorHAnsi"/>
                 <w:u w:val="single"/>
               </w:rPr>
             </w:pPr>
-            <w:proofErr w:type="spellStart"/>
-            <w:r>
-              <w:rPr>
-                <w:rFonts w:cstheme="minorHAnsi"/>
-                <w:b/>
-              </w:rPr>
-              <w:t>Develop</w:t>
-            </w:r>
-            <w:proofErr w:type="spellEnd"/>
-            <w:r>
-              <w:rPr>
-                <w:rFonts w:cstheme="minorHAnsi"/>
-                <w:b/>
-              </w:rPr>
-              <w:t xml:space="preserve"> :</w:t>
-            </w:r>
-            <w:r>
-              <w:rPr>
-                <w:rFonts w:cstheme="minorHAnsi"/>
-              </w:rPr>
-              <w:t xml:space="preserve"> </w:t>
-            </w:r>
-            <w:proofErr w:type="spellStart"/>
-            <w:r>
-              <w:rPr>
-                <w:rFonts w:cstheme="minorHAnsi"/>
-                <w:b/>
-              </w:rPr>
-              <w:t>Tablero</w:t>
-            </w:r>
-            <w:proofErr w:type="spellEnd"/>
-            <w:r>
-              <w:rPr>
-                <w:rFonts w:cstheme="minorHAnsi"/>
-                <w:b/>
-              </w:rPr>
-              <w:t xml:space="preserve"> </w:t>
-            </w:r>
-            <w:proofErr w:type="spellStart"/>
-            <w:r>
-              <w:rPr>
-                <w:rFonts w:cstheme="minorHAnsi"/>
-              </w:rPr>
-              <w:t>class</w:t>
-            </w:r>
-            <w:proofErr w:type="spellEnd"/>
-            <w:r>
-              <w:rPr>
-                <w:rFonts w:cstheme="minorHAnsi"/>
-              </w:rPr>
-              <w:t xml:space="preserve"> i </w:t>
-            </w:r>
-            <w:proofErr w:type="spellStart"/>
-            <w:r>
-              <w:rPr>
-                <w:rFonts w:cstheme="minorHAnsi"/>
-              </w:rPr>
-              <w:t>funcion</w:t>
-            </w:r>
-            <w:proofErr w:type="spellEnd"/>
-            <w:r>
-              <w:rPr>
-                <w:rFonts w:cstheme="minorHAnsi"/>
-              </w:rPr>
-              <w:t xml:space="preserve"> </w:t>
-            </w:r>
-            <w:proofErr w:type="spellStart"/>
-            <w:r>
-              <w:rPr>
-                <w:rFonts w:cstheme="minorHAnsi"/>
-                <w:b/>
-              </w:rPr>
-              <w:t>inserPosicion</w:t>
-            </w:r>
-            <w:r>
-              <w:rPr>
-                <w:rFonts w:cstheme="minorHAnsi"/>
-                <w:b/>
-              </w:rPr>
-              <w:t>Random</w:t>
-            </w:r>
-            <w:proofErr w:type="spellEnd"/>
-            <w:r>
-              <w:rPr>
-                <w:rFonts w:cstheme="minorHAnsi"/>
-                <w:b/>
-              </w:rPr>
-              <w:t>()</w:t>
-            </w:r>
-          </w:p>
-          <w:p>
-            <w:pPr>
-              <w:rPr>
-                <w:rFonts w:cstheme="minorHAnsi"/>
-              </w:rPr>
-            </w:pPr>
-            <w:r>
-              <w:rPr>
-                <w:rFonts w:cstheme="minorHAnsi"/>
-                <w:b/>
-              </w:rPr>
-              <w:t>Test:</w:t>
-            </w:r>
-            <w:r>
-              <w:rPr>
-                <w:rFonts w:cstheme="minorHAnsi"/>
-              </w:rPr>
-              <w:t xml:space="preserve"> </w:t>
-            </w:r>
-            <w:proofErr w:type="spellStart"/>
-            <w:r>
-              <w:rPr>
-                <w:rFonts w:cstheme="minorHAnsi"/>
-                <w:b/>
-              </w:rPr>
-              <w:t>TableroTest</w:t>
-            </w:r>
-            <w:proofErr w:type="spellEnd"/>
-            <w:r>
-              <w:rPr>
-                <w:rFonts w:cstheme="minorHAnsi"/>
-              </w:rPr>
-              <w:t xml:space="preserve"> I </w:t>
-            </w:r>
-            <w:proofErr w:type="spellStart"/>
-            <w:r>
-              <w:rPr>
-                <w:rFonts w:cstheme="minorHAnsi"/>
-              </w:rPr>
-              <w:t>function</w:t>
-            </w:r>
-            <w:proofErr w:type="spellEnd"/>
-            <w:r>
-              <w:rPr>
-                <w:rFonts w:cstheme="minorHAnsi"/>
-              </w:rPr>
-              <w:t xml:space="preserve"> </w:t>
-            </w:r>
-            <w:proofErr w:type="spellStart"/>
-            <w:r>
-              <w:rPr>
-                <w:rFonts w:cstheme="minorHAnsi"/>
-                <w:b/>
-              </w:rPr>
-              <w:t>testInserPosicion</w:t>
-            </w:r>
-            <w:r>
-              <w:rPr>
-                <w:rFonts w:cstheme="minorHAnsi"/>
-                <w:b/>
-              </w:rPr>
-              <w:t>Random</w:t>
-            </w:r>
-            <w:proofErr w:type="spellEnd"/>
-            <w:r>
-              <w:rPr>
-                <w:rFonts w:cstheme="minorHAnsi"/>
-                <w:b/>
-              </w:rPr>
-              <w:t xml:space="preserve"> ()</w:t>
-            </w:r>
-          </w:p>
-        </w:tc>
-      </w:tr>
-      <w:tr>
-        <w:tc>
-          <w:tcPr>
-            <w:tcW w:w="2093" w:type="dxa"/>
-          </w:tcPr>
-          <w:p>
-            <w:pPr>
-              <w:rPr>
-                <w:rFonts w:cstheme="minorHAnsi"/>
-                <w:b/>
-              </w:rPr>
-            </w:pPr>
-            <w:r>
-              <w:rPr>
-                <w:rFonts w:cstheme="minorHAnsi"/>
-                <w:b/>
-              </w:rPr>
-              <w:t>Test:</w:t>
-            </w:r>
-          </w:p>
-        </w:tc>
-        <w:tc>
-          <w:tcPr>
-            <w:tcW w:w="6551" w:type="dxa"/>
-          </w:tcPr>
+            <w:r>
+              <w:rPr>
+                <w:rFonts w:cstheme="minorHAnsi"/>
+                <w:b/>
+              </w:rPr>
+              <w:t>Caixa blanca:</w:t>
+            </w:r>
+            <w:r>
+              <w:rPr>
+                <w:rFonts w:cstheme="minorHAnsi"/>
+              </w:rPr>
+              <w:t xml:space="preserve"> </w:t>
+            </w:r>
+            <w:proofErr w:type="spellStart"/>
+            <w:r>
+              <w:rPr>
+                <w:rFonts w:cstheme="minorHAnsi"/>
+                <w:b/>
+              </w:rPr>
+              <w:t>Path</w:t>
+            </w:r>
+            <w:proofErr w:type="spellEnd"/>
+            <w:r>
+              <w:rPr>
+                <w:rFonts w:cstheme="minorHAnsi"/>
+                <w:b/>
+              </w:rPr>
+              <w:t xml:space="preserve"> </w:t>
+            </w:r>
+            <w:proofErr w:type="spellStart"/>
+            <w:r>
+              <w:rPr>
+                <w:rFonts w:cstheme="minorHAnsi"/>
+                <w:b/>
+              </w:rPr>
+              <w:t>Coverage</w:t>
+            </w:r>
+            <w:proofErr w:type="spellEnd"/>
+            <w:r>
+              <w:rPr>
+                <w:rFonts w:cstheme="minorHAnsi"/>
+              </w:rPr>
+              <w:t xml:space="preserve">. </w:t>
+            </w:r>
+            <w:proofErr w:type="spellStart"/>
+            <w:r>
+              <w:rPr>
+                <w:rFonts w:cstheme="minorHAnsi"/>
+              </w:rPr>
+              <w:t>Insertem</w:t>
+            </w:r>
+            <w:proofErr w:type="spellEnd"/>
+            <w:r>
+              <w:rPr>
+                <w:rFonts w:cstheme="minorHAnsi"/>
+              </w:rPr>
+              <w:t xml:space="preserve"> una posició correcta.</w:t>
+            </w:r>
+          </w:p>
           <w:p>
             <w:pPr>
               <w:rPr>
@@ -5598,14 +6386,14 @@
               <w:rPr>
                 <w:rFonts w:cstheme="minorHAnsi"/>
               </w:rPr>
-              <w:t xml:space="preserve">Simulació d'una partida en què guanya el </w:t>
-            </w:r>
-            <w:proofErr w:type="spellStart"/>
-            <w:r>
-              <w:rPr>
-                <w:rFonts w:cstheme="minorHAnsi"/>
-              </w:rPr>
-              <w:t>random</w:t>
+              <w:t xml:space="preserve">Inserta una posició incorrecta en el </w:t>
+            </w:r>
+            <w:proofErr w:type="spellStart"/>
+            <w:r>
+              <w:rPr>
+                <w:rFonts w:cstheme="minorHAnsi"/>
+              </w:rPr>
+              <w:t>Tablero</w:t>
             </w:r>
             <w:proofErr w:type="spellEnd"/>
           </w:p>
@@ -5715,7 +6503,7 @@
                 <w:rFonts w:cstheme="minorHAnsi"/>
                 <w:b/>
               </w:rPr>
-              <w:t>protecionBarco</w:t>
+              <w:t>inserPosicionKO</w:t>
             </w:r>
             <w:proofErr w:type="spellEnd"/>
             <w:r>
@@ -5780,29 +6568,15 @@
                 <w:rFonts w:cstheme="minorHAnsi"/>
                 <w:b/>
               </w:rPr>
-              <w:t>testP</w:t>
-            </w:r>
-            <w:r>
-              <w:rPr>
-                <w:rFonts w:cstheme="minorHAnsi"/>
-                <w:b/>
-              </w:rPr>
-              <w:t>rotecionBarco</w:t>
-            </w:r>
-            <w:proofErr w:type="spellEnd"/>
-            <w:r>
-              <w:rPr>
-                <w:rFonts w:cstheme="minorHAnsi"/>
-                <w:b/>
-              </w:rPr>
-              <w:t xml:space="preserve"> </w:t>
-            </w:r>
-            <w:r>
-              <w:rPr>
-                <w:rFonts w:cstheme="minorHAnsi"/>
-                <w:b/>
-              </w:rPr>
-              <w:t>()</w:t>
+              <w:t>testInserPosicionKO</w:t>
+            </w:r>
+            <w:proofErr w:type="spellEnd"/>
+            <w:r>
+              <w:rPr>
+                <w:rFonts w:cstheme="minorHAnsi"/>
+                <w:b/>
+              </w:rPr>
+              <w:t xml:space="preserve"> ()</w:t>
             </w:r>
           </w:p>
         </w:tc>
@@ -5836,12 +6610,196 @@
             <w:pPr>
               <w:rPr>
                 <w:rFonts w:cstheme="minorHAnsi"/>
+                <w:u w:val="single"/>
+              </w:rPr>
+            </w:pPr>
+            <w:r>
+              <w:rPr>
+                <w:rFonts w:cstheme="minorHAnsi"/>
+                <w:b/>
+              </w:rPr>
+              <w:t>Caixa blanca:</w:t>
+            </w:r>
+            <w:r>
+              <w:rPr>
+                <w:rFonts w:cstheme="minorHAnsi"/>
+              </w:rPr>
+              <w:t xml:space="preserve"> </w:t>
+            </w:r>
+            <w:proofErr w:type="spellStart"/>
+            <w:r>
+              <w:rPr>
+                <w:rFonts w:cstheme="minorHAnsi"/>
+                <w:b/>
+              </w:rPr>
+              <w:t>Path</w:t>
+            </w:r>
+            <w:proofErr w:type="spellEnd"/>
+            <w:r>
+              <w:rPr>
+                <w:rFonts w:cstheme="minorHAnsi"/>
+                <w:b/>
+              </w:rPr>
+              <w:t xml:space="preserve"> </w:t>
+            </w:r>
+            <w:proofErr w:type="spellStart"/>
+            <w:r>
+              <w:rPr>
+                <w:rFonts w:cstheme="minorHAnsi"/>
+                <w:b/>
+              </w:rPr>
+              <w:t>Coverage</w:t>
+            </w:r>
+            <w:proofErr w:type="spellEnd"/>
+            <w:r>
+              <w:rPr>
+                <w:rFonts w:cstheme="minorHAnsi"/>
+              </w:rPr>
+              <w:t xml:space="preserve">. </w:t>
+            </w:r>
+            <w:proofErr w:type="spellStart"/>
+            <w:r>
+              <w:rPr>
+                <w:rFonts w:cstheme="minorHAnsi"/>
+              </w:rPr>
+              <w:t>Insertem</w:t>
+            </w:r>
+            <w:proofErr w:type="spellEnd"/>
+            <w:r>
+              <w:rPr>
+                <w:rFonts w:cstheme="minorHAnsi"/>
+              </w:rPr>
+              <w:t xml:space="preserve"> una posició incorrecta.</w:t>
+            </w:r>
+          </w:p>
+          <w:p>
+            <w:pPr>
+              <w:rPr>
+                <w:rFonts w:cstheme="minorHAnsi"/>
               </w:rPr>
             </w:pPr>
           </w:p>
         </w:tc>
       </w:tr>
     </w:tbl>
+    <w:p>
+      <w:pPr>
+        <w:rPr>
+          <w:rFonts w:cstheme="minorHAnsi"/>
+          <w:u w:val="single"/>
+        </w:rPr>
+      </w:pPr>
+      <w:proofErr w:type="spellStart"/>
+      <w:r>
+        <w:rPr>
+          <w:rFonts w:cstheme="minorHAnsi"/>
+          <w:b/>
+        </w:rPr>
+        <w:t>inserPosicion</w:t>
+      </w:r>
+      <w:proofErr w:type="spellEnd"/>
+      <w:r>
+        <w:rPr>
+          <w:rFonts w:cstheme="minorHAnsi"/>
+          <w:b/>
+        </w:rPr>
+        <w:t>()</w:t>
+      </w:r>
+      <w:r>
+        <w:rPr>
+          <w:rFonts w:cstheme="minorHAnsi"/>
+          <w:b/>
+        </w:rPr>
+        <w:t xml:space="preserve"> + </w:t>
+      </w:r>
+      <w:proofErr w:type="spellStart"/>
+      <w:r>
+        <w:rPr>
+          <w:rFonts w:cstheme="minorHAnsi"/>
+          <w:b/>
+        </w:rPr>
+        <w:t>inserPosicionKO</w:t>
+      </w:r>
+      <w:proofErr w:type="spellEnd"/>
+      <w:r>
+        <w:rPr>
+          <w:rFonts w:cstheme="minorHAnsi"/>
+          <w:b/>
+        </w:rPr>
+        <w:t>()</w:t>
+      </w:r>
+      <w:r>
+        <w:rPr>
+          <w:rFonts w:cstheme="minorHAnsi"/>
+          <w:b/>
+        </w:rPr>
+        <w:t xml:space="preserve"> = </w:t>
+      </w:r>
+      <w:proofErr w:type="spellStart"/>
+      <w:r>
+        <w:rPr>
+          <w:rFonts w:cstheme="minorHAnsi"/>
+          <w:b/>
+        </w:rPr>
+        <w:t>Decision</w:t>
+      </w:r>
+      <w:proofErr w:type="spellEnd"/>
+      <w:r>
+        <w:rPr>
+          <w:rFonts w:cstheme="minorHAnsi"/>
+          <w:b/>
+        </w:rPr>
+        <w:t xml:space="preserve"> / </w:t>
+      </w:r>
+      <w:proofErr w:type="spellStart"/>
+      <w:r>
+        <w:rPr>
+          <w:rFonts w:cstheme="minorHAnsi"/>
+          <w:b/>
+        </w:rPr>
+        <w:t>Condition</w:t>
+      </w:r>
+      <w:proofErr w:type="spellEnd"/>
+      <w:r>
+        <w:rPr>
+          <w:rFonts w:cstheme="minorHAnsi"/>
+          <w:b/>
+        </w:rPr>
+        <w:t xml:space="preserve"> </w:t>
+      </w:r>
+      <w:proofErr w:type="spellStart"/>
+      <w:r>
+        <w:rPr>
+          <w:rFonts w:cstheme="minorHAnsi"/>
+          <w:b/>
+        </w:rPr>
+        <w:t>Coverage</w:t>
+      </w:r>
+      <w:proofErr w:type="spellEnd"/>
+      <w:r>
+        <w:rPr>
+          <w:rFonts w:cstheme="minorHAnsi"/>
+          <w:b/>
+        </w:rPr>
+        <w:t xml:space="preserve"> i </w:t>
+      </w:r>
+      <w:proofErr w:type="spellStart"/>
+      <w:r>
+        <w:rPr>
+          <w:rFonts w:cstheme="minorHAnsi"/>
+          <w:b/>
+        </w:rPr>
+        <w:t>Statement</w:t>
+      </w:r>
+      <w:proofErr w:type="spellEnd"/>
+    </w:p>
+    <w:p>
+      <w:pPr>
+        <w:rPr>
+          <w:rFonts w:cstheme="minorHAnsi"/>
+        </w:rPr>
+      </w:pPr>
+    </w:p>
     <w:p>
       <w:pPr>
         <w:rPr>
@@ -5871,6 +6829,14 @@
                 <w:b/>
               </w:rPr>
             </w:pPr>
+          </w:p>
+          <w:p>
+            <w:pPr>
+              <w:rPr>
+                <w:rFonts w:cstheme="minorHAnsi"/>
+                <w:b/>
+              </w:rPr>
+            </w:pPr>
             <w:r>
               <w:rPr>
                 <w:rFonts w:cstheme="minorHAnsi"/>
@@ -5888,22 +6854,15 @@
             <w:pPr>
               <w:rPr>
                 <w:rFonts w:cstheme="minorHAnsi"/>
-              </w:rPr>
-            </w:pPr>
-            <w:r>
-              <w:rPr>
-                <w:rFonts w:cstheme="minorHAnsi"/>
-              </w:rPr>
-              <w:t xml:space="preserve">Simulació d'una partida en què guanya el </w:t>
-            </w:r>
-            <w:proofErr w:type="spellStart"/>
-            <w:r>
-              <w:rPr>
-                <w:rFonts w:cstheme="minorHAnsi"/>
-              </w:rPr>
-              <w:t>random</w:t>
-            </w:r>
-            <w:proofErr w:type="spellEnd"/>
+                <w:u w:val="single"/>
+              </w:rPr>
+            </w:pPr>
+            <w:r>
+              <w:rPr>
+                <w:rFonts w:cstheme="minorHAnsi"/>
+              </w:rPr>
+              <w:t>Inserta una posició genera de forma aleatòria</w:t>
+            </w:r>
           </w:p>
         </w:tc>
       </w:tr>
@@ -6011,7 +6970,7 @@
                 <w:rFonts w:cstheme="minorHAnsi"/>
                 <w:b/>
               </w:rPr>
-              <w:t>insertarBarco</w:t>
+              <w:t>inserPosicionRandom</w:t>
             </w:r>
             <w:proofErr w:type="spellEnd"/>
             <w:r>
@@ -6076,29 +7035,15 @@
                 <w:rFonts w:cstheme="minorHAnsi"/>
                 <w:b/>
               </w:rPr>
-              <w:t>testI</w:t>
-            </w:r>
-            <w:r>
-              <w:rPr>
-                <w:rFonts w:cstheme="minorHAnsi"/>
-                <w:b/>
-              </w:rPr>
-              <w:t>nsertarBarco</w:t>
-            </w:r>
-            <w:proofErr w:type="spellEnd"/>
-            <w:r>
-              <w:rPr>
-                <w:rFonts w:cstheme="minorHAnsi"/>
-                <w:b/>
-              </w:rPr>
-              <w:t xml:space="preserve"> </w:t>
-            </w:r>
-            <w:r>
-              <w:rPr>
-                <w:rFonts w:cstheme="minorHAnsi"/>
-                <w:b/>
-              </w:rPr>
-              <w:t>()</w:t>
+              <w:t>testInserPosicionRandom</w:t>
+            </w:r>
+            <w:proofErr w:type="spellEnd"/>
+            <w:r>
+              <w:rPr>
+                <w:rFonts w:cstheme="minorHAnsi"/>
+                <w:b/>
+              </w:rPr>
+              <w:t xml:space="preserve"> ()</w:t>
             </w:r>
           </w:p>
         </w:tc>
@@ -6132,12 +7077,107 @@
             <w:pPr>
               <w:rPr>
                 <w:rFonts w:cstheme="minorHAnsi"/>
+                <w:u w:val="single"/>
+              </w:rPr>
+            </w:pPr>
+            <w:r>
+              <w:rPr>
+                <w:rFonts w:cstheme="minorHAnsi"/>
+                <w:b/>
+              </w:rPr>
+              <w:t>Caixa blanca:</w:t>
+            </w:r>
+            <w:r>
+              <w:rPr>
+                <w:rFonts w:cstheme="minorHAnsi"/>
+              </w:rPr>
+              <w:t xml:space="preserve"> </w:t>
+            </w:r>
+            <w:proofErr w:type="spellStart"/>
+            <w:r>
+              <w:rPr>
+                <w:rFonts w:cstheme="minorHAnsi"/>
+                <w:b/>
+              </w:rPr>
+              <w:t>Statement</w:t>
+            </w:r>
+            <w:proofErr w:type="spellEnd"/>
+            <w:r>
+              <w:rPr>
+                <w:rFonts w:cstheme="minorHAnsi"/>
+              </w:rPr>
+              <w:t xml:space="preserve">/ </w:t>
+            </w:r>
+            <w:proofErr w:type="spellStart"/>
+            <w:r>
+              <w:rPr>
+                <w:rFonts w:cstheme="minorHAnsi"/>
+                <w:b/>
+              </w:rPr>
+              <w:t>Path</w:t>
+            </w:r>
+            <w:proofErr w:type="spellEnd"/>
+            <w:r>
+              <w:rPr>
+                <w:rFonts w:cstheme="minorHAnsi"/>
+                <w:b/>
+              </w:rPr>
+              <w:t xml:space="preserve"> </w:t>
+            </w:r>
+            <w:proofErr w:type="spellStart"/>
+            <w:r>
+              <w:rPr>
+                <w:rFonts w:cstheme="minorHAnsi"/>
+                <w:b/>
+              </w:rPr>
+              <w:t>Coverage</w:t>
+            </w:r>
+            <w:proofErr w:type="spellEnd"/>
+            <w:r>
+              <w:rPr>
+                <w:rFonts w:cstheme="minorHAnsi"/>
+              </w:rPr>
+              <w:t>. Generem una posició correcta.</w:t>
+            </w:r>
+          </w:p>
+          <w:p>
+            <w:pPr>
+              <w:rPr>
+                <w:rFonts w:cstheme="minorHAnsi"/>
               </w:rPr>
             </w:pPr>
           </w:p>
         </w:tc>
       </w:tr>
     </w:tbl>
+    <w:p>
+      <w:pPr>
+        <w:rPr>
+          <w:rFonts w:cstheme="minorHAnsi"/>
+        </w:rPr>
+      </w:pPr>
+    </w:p>
+    <w:p>
+      <w:pPr>
+        <w:rPr>
+          <w:rFonts w:cstheme="minorHAnsi"/>
+        </w:rPr>
+      </w:pPr>
+      <w:r>
+        <w:rPr>
+          <w:rFonts w:cstheme="minorHAnsi"/>
+        </w:rPr>
+        <w:br w:type="page"/>
+      </w:r>
+    </w:p>
+    <w:p>
+      <w:pPr>
+        <w:rPr>
+          <w:rFonts w:cstheme="minorHAnsi"/>
+          <w:u w:val="single"/>
+        </w:rPr>
+      </w:pPr>
+    </w:p>
     <w:p>
       <w:pPr>
         <w:rPr>
@@ -6190,16 +7230,8 @@
               <w:rPr>
                 <w:rFonts w:cstheme="minorHAnsi"/>
               </w:rPr>
-              <w:t xml:space="preserve">Simulació d'una partida en què guanya el </w:t>
-            </w:r>
-            <w:proofErr w:type="spellStart"/>
-            <w:r>
-              <w:rPr>
-                <w:rFonts w:cstheme="minorHAnsi"/>
-              </w:rPr>
-              <w:t>random</w:t>
-            </w:r>
-            <w:proofErr w:type="spellEnd"/>
+              <w:t xml:space="preserve">Genera una barrera protectora al voltant d’una posició (1 quadrat) </w:t>
+            </w:r>
           </w:p>
         </w:tc>
       </w:tr>
@@ -6307,7 +7339,7 @@
                 <w:rFonts w:cstheme="minorHAnsi"/>
                 <w:b/>
               </w:rPr>
-              <w:t>sePuedeInsertarOrientacion</w:t>
+              <w:t>protecionBarco</w:t>
             </w:r>
             <w:proofErr w:type="spellEnd"/>
             <w:r>
@@ -6372,29 +7404,15 @@
                 <w:rFonts w:cstheme="minorHAnsi"/>
                 <w:b/>
               </w:rPr>
-              <w:t>testS</w:t>
-            </w:r>
-            <w:r>
-              <w:rPr>
-                <w:rFonts w:cstheme="minorHAnsi"/>
-                <w:b/>
-              </w:rPr>
-              <w:t>ePuedeInsertarOrientacion</w:t>
-            </w:r>
-            <w:proofErr w:type="spellEnd"/>
-            <w:r>
-              <w:rPr>
-                <w:rFonts w:cstheme="minorHAnsi"/>
-                <w:b/>
-              </w:rPr>
-              <w:t xml:space="preserve"> </w:t>
-            </w:r>
-            <w:r>
-              <w:rPr>
-                <w:rFonts w:cstheme="minorHAnsi"/>
-                <w:b/>
-              </w:rPr>
-              <w:t>()</w:t>
+              <w:t>testProtecionBarco</w:t>
+            </w:r>
+            <w:proofErr w:type="spellEnd"/>
+            <w:r>
+              <w:rPr>
+                <w:rFonts w:cstheme="minorHAnsi"/>
+                <w:b/>
+              </w:rPr>
+              <w:t xml:space="preserve"> ()</w:t>
             </w:r>
           </w:p>
         </w:tc>
@@ -6424,6 +7442,209 @@
           <w:tcPr>
             <w:tcW w:w="6551" w:type="dxa"/>
           </w:tcPr>
+          <w:p>
+            <w:pPr>
+              <w:rPr>
+                <w:rFonts w:cstheme="minorHAnsi"/>
+              </w:rPr>
+            </w:pPr>
+            <w:r>
+              <w:rPr>
+                <w:rFonts w:cstheme="minorHAnsi"/>
+                <w:b/>
+              </w:rPr>
+              <w:t>Caixa blanca:</w:t>
+            </w:r>
+            <w:r>
+              <w:rPr>
+                <w:rFonts w:cstheme="minorHAnsi"/>
+              </w:rPr>
+              <w:t xml:space="preserve"> </w:t>
+            </w:r>
+            <w:proofErr w:type="spellStart"/>
+            <w:r>
+              <w:rPr>
+                <w:rFonts w:cstheme="minorHAnsi"/>
+                <w:b/>
+              </w:rPr>
+              <w:t>Condition</w:t>
+            </w:r>
+            <w:proofErr w:type="spellEnd"/>
+            <w:r>
+              <w:rPr>
+                <w:rFonts w:cstheme="minorHAnsi"/>
+                <w:b/>
+              </w:rPr>
+              <w:t xml:space="preserve"> </w:t>
+            </w:r>
+            <w:proofErr w:type="spellStart"/>
+            <w:r>
+              <w:rPr>
+                <w:rFonts w:cstheme="minorHAnsi"/>
+                <w:b/>
+              </w:rPr>
+              <w:t>Coverage</w:t>
+            </w:r>
+            <w:proofErr w:type="spellEnd"/>
+            <w:r>
+              <w:rPr>
+                <w:rFonts w:cstheme="minorHAnsi"/>
+                <w:b/>
+              </w:rPr>
+              <w:t xml:space="preserve"> / </w:t>
+            </w:r>
+            <w:proofErr w:type="spellStart"/>
+            <w:r>
+              <w:rPr>
+                <w:rFonts w:cstheme="minorHAnsi"/>
+                <w:b/>
+              </w:rPr>
+              <w:t>Statement</w:t>
+            </w:r>
+            <w:proofErr w:type="spellEnd"/>
+            <w:r>
+              <w:rPr>
+                <w:rFonts w:cstheme="minorHAnsi"/>
+                <w:b/>
+              </w:rPr>
+              <w:t xml:space="preserve"> </w:t>
+            </w:r>
+            <w:proofErr w:type="spellStart"/>
+            <w:r>
+              <w:rPr>
+                <w:rFonts w:cstheme="minorHAnsi"/>
+                <w:b/>
+              </w:rPr>
+              <w:t>Coverage</w:t>
+            </w:r>
+            <w:proofErr w:type="spellEnd"/>
+            <w:r>
+              <w:rPr>
+                <w:rFonts w:cstheme="minorHAnsi"/>
+                <w:b/>
+              </w:rPr>
+              <w:t xml:space="preserve"> /</w:t>
+            </w:r>
+            <w:proofErr w:type="spellStart"/>
+            <w:r>
+              <w:rPr>
+                <w:rFonts w:cstheme="minorHAnsi"/>
+                <w:b/>
+              </w:rPr>
+              <w:t>Path</w:t>
+            </w:r>
+            <w:proofErr w:type="spellEnd"/>
+            <w:r>
+              <w:rPr>
+                <w:rFonts w:cstheme="minorHAnsi"/>
+                <w:b/>
+              </w:rPr>
+              <w:t xml:space="preserve"> </w:t>
+            </w:r>
+            <w:proofErr w:type="spellStart"/>
+            <w:r>
+              <w:rPr>
+                <w:rFonts w:cstheme="minorHAnsi"/>
+                <w:b/>
+              </w:rPr>
+              <w:t>Coverage</w:t>
+            </w:r>
+            <w:proofErr w:type="spellEnd"/>
+            <w:r>
+              <w:rPr>
+                <w:rFonts w:cstheme="minorHAnsi"/>
+              </w:rPr>
+              <w:t>.</w:t>
+            </w:r>
+          </w:p>
+          <w:p>
+            <w:pPr>
+              <w:rPr>
+                <w:rFonts w:cstheme="minorHAnsi"/>
+                <w:b/>
+                <w:u w:val="single"/>
+              </w:rPr>
+            </w:pPr>
+            <w:r>
+              <w:rPr>
+                <w:rFonts w:cstheme="minorHAnsi"/>
+                <w:b/>
+              </w:rPr>
+              <w:t>Caixa Negra: Limites i Frontera.</w:t>
+            </w:r>
+            <w:r>
+              <w:rPr>
+                <w:rFonts w:cstheme="minorHAnsi"/>
+                <w:b/>
+              </w:rPr>
+              <w:t xml:space="preserve"> Orientació : </w:t>
+            </w:r>
+            <w:r>
+              <w:rPr>
+                <w:rFonts w:cstheme="minorHAnsi"/>
+                <w:b/>
+              </w:rPr>
+              <w:t>(-</w:t>
+            </w:r>
+            <w:proofErr w:type="spellStart"/>
+            <w:r>
+              <w:rPr>
+                <w:rFonts w:cstheme="minorHAnsi"/>
+                <w:b/>
+              </w:rPr>
+              <w:t>inf</w:t>
+            </w:r>
+            <w:proofErr w:type="spellEnd"/>
+            <w:r>
+              <w:rPr>
+                <w:rFonts w:cstheme="minorHAnsi"/>
+                <w:b/>
+              </w:rPr>
+              <w:t xml:space="preserve">, 0), [0, 3], [4, </w:t>
+            </w:r>
+            <w:proofErr w:type="spellStart"/>
+            <w:r>
+              <w:rPr>
+                <w:rFonts w:cstheme="minorHAnsi"/>
+                <w:b/>
+              </w:rPr>
+              <w:t>inf</w:t>
+            </w:r>
+            <w:proofErr w:type="spellEnd"/>
+            <w:r>
+              <w:rPr>
+                <w:rFonts w:cstheme="minorHAnsi"/>
+                <w:b/>
+              </w:rPr>
+              <w:t>)</w:t>
+            </w:r>
+          </w:p>
+          <w:p>
+            <w:pPr>
+              <w:rPr>
+                <w:rFonts w:cstheme="minorHAnsi"/>
+                <w:u w:val="single"/>
+              </w:rPr>
+            </w:pPr>
+            <w:r>
+              <w:rPr>
+                <w:rFonts w:cstheme="minorHAnsi"/>
+              </w:rPr>
+              <w:t xml:space="preserve"> Simulen una partida sencera per tal de comprovar el dos casos, quant encara  no ha guanyat ningun i quant finalitza (guanya </w:t>
+            </w:r>
+            <w:r>
+              <w:rPr>
+                <w:rFonts w:cstheme="minorHAnsi"/>
+              </w:rPr>
+              <w:t>algú</w:t>
+            </w:r>
+            <w:r>
+              <w:rPr>
+                <w:rFonts w:cstheme="minorHAnsi"/>
+              </w:rPr>
+              <w:t>)</w:t>
+            </w:r>
+          </w:p>
           <w:p>
             <w:pPr>
               <w:rPr>
@@ -6486,16 +7707,8 @@
               <w:rPr>
                 <w:rFonts w:cstheme="minorHAnsi"/>
               </w:rPr>
-              <w:t xml:space="preserve">Simulació d'una partida en què guanya el </w:t>
-            </w:r>
-            <w:proofErr w:type="spellStart"/>
-            <w:r>
-              <w:rPr>
-                <w:rFonts w:cstheme="minorHAnsi"/>
-              </w:rPr>
-              <w:t>random</w:t>
-            </w:r>
-            <w:proofErr w:type="spellEnd"/>
+              <w:t xml:space="preserve">Inserta un vaixell dintre del taulell. </w:t>
+            </w:r>
           </w:p>
         </w:tc>
       </w:tr>
@@ -6603,7 +7816,7 @@
                 <w:rFonts w:cstheme="minorHAnsi"/>
                 <w:b/>
               </w:rPr>
-              <w:t>leerOrientacion</w:t>
+              <w:t>insertarBarco</w:t>
             </w:r>
             <w:proofErr w:type="spellEnd"/>
             <w:r>
@@ -6667,17 +7880,8 @@
               <w:rPr>
                 <w:rFonts w:cstheme="minorHAnsi"/>
                 <w:b/>
-                <w:u w:val="single"/>
-              </w:rPr>
-              <w:t>testL</w:t>
-            </w:r>
-            <w:r>
-              <w:rPr>
-                <w:rFonts w:cstheme="minorHAnsi"/>
-                <w:b/>
-                <w:u w:val="single"/>
-              </w:rPr>
-              <w:t>eerOrientacion</w:t>
+              </w:rPr>
+              <w:t>testInsertarBarco</w:t>
             </w:r>
             <w:proofErr w:type="spellEnd"/>
             <w:r>
@@ -6721,24 +7925,235 @@
                 <w:rFonts w:cstheme="minorHAnsi"/>
               </w:rPr>
             </w:pPr>
+            <w:r>
+              <w:rPr>
+                <w:rFonts w:cstheme="minorHAnsi"/>
+                <w:b/>
+              </w:rPr>
+              <w:t>Caixa blanca:</w:t>
+            </w:r>
+            <w:r>
+              <w:rPr>
+                <w:rFonts w:cstheme="minorHAnsi"/>
+              </w:rPr>
+              <w:t xml:space="preserve"> </w:t>
+            </w:r>
+            <w:proofErr w:type="spellStart"/>
+            <w:r>
+              <w:rPr>
+                <w:rFonts w:cstheme="minorHAnsi"/>
+                <w:b/>
+              </w:rPr>
+              <w:t>Condition</w:t>
+            </w:r>
+            <w:proofErr w:type="spellEnd"/>
+            <w:r>
+              <w:rPr>
+                <w:rFonts w:cstheme="minorHAnsi"/>
+                <w:b/>
+              </w:rPr>
+              <w:t xml:space="preserve"> </w:t>
+            </w:r>
+            <w:proofErr w:type="spellStart"/>
+            <w:r>
+              <w:rPr>
+                <w:rFonts w:cstheme="minorHAnsi"/>
+                <w:b/>
+              </w:rPr>
+              <w:t>Coverage</w:t>
+            </w:r>
+            <w:proofErr w:type="spellEnd"/>
+            <w:r>
+              <w:rPr>
+                <w:rFonts w:cstheme="minorHAnsi"/>
+                <w:b/>
+              </w:rPr>
+              <w:t xml:space="preserve"> / </w:t>
+            </w:r>
+            <w:proofErr w:type="spellStart"/>
+            <w:r>
+              <w:rPr>
+                <w:rFonts w:cstheme="minorHAnsi"/>
+                <w:b/>
+              </w:rPr>
+              <w:t>Statement</w:t>
+            </w:r>
+            <w:proofErr w:type="spellEnd"/>
+            <w:r>
+              <w:rPr>
+                <w:rFonts w:cstheme="minorHAnsi"/>
+                <w:b/>
+              </w:rPr>
+              <w:t xml:space="preserve"> </w:t>
+            </w:r>
+            <w:proofErr w:type="spellStart"/>
+            <w:r>
+              <w:rPr>
+                <w:rFonts w:cstheme="minorHAnsi"/>
+                <w:b/>
+              </w:rPr>
+              <w:t>Coverage</w:t>
+            </w:r>
+            <w:proofErr w:type="spellEnd"/>
+            <w:r>
+              <w:rPr>
+                <w:rFonts w:cstheme="minorHAnsi"/>
+                <w:b/>
+              </w:rPr>
+              <w:t xml:space="preserve"> /</w:t>
+            </w:r>
+            <w:proofErr w:type="spellStart"/>
+            <w:r>
+              <w:rPr>
+                <w:rFonts w:cstheme="minorHAnsi"/>
+                <w:b/>
+              </w:rPr>
+              <w:t>Path</w:t>
+            </w:r>
+            <w:proofErr w:type="spellEnd"/>
+            <w:r>
+              <w:rPr>
+                <w:rFonts w:cstheme="minorHAnsi"/>
+                <w:b/>
+              </w:rPr>
+              <w:t xml:space="preserve"> </w:t>
+            </w:r>
+            <w:proofErr w:type="spellStart"/>
+            <w:r>
+              <w:rPr>
+                <w:rFonts w:cstheme="minorHAnsi"/>
+                <w:b/>
+              </w:rPr>
+              <w:t>Coverage</w:t>
+            </w:r>
+            <w:proofErr w:type="spellEnd"/>
+            <w:r>
+              <w:rPr>
+                <w:rFonts w:cstheme="minorHAnsi"/>
+              </w:rPr>
+              <w:t>.</w:t>
+            </w:r>
+          </w:p>
+          <w:p>
+            <w:pPr>
+              <w:rPr>
+                <w:rFonts w:cstheme="minorHAnsi"/>
+                <w:b/>
+              </w:rPr>
+            </w:pPr>
+            <w:r>
+              <w:rPr>
+                <w:rFonts w:cstheme="minorHAnsi"/>
+                <w:b/>
+              </w:rPr>
+              <w:t>Caixa Negra: Limites i Frontera.</w:t>
+            </w:r>
+            <w:r>
+              <w:rPr>
+                <w:rFonts w:cstheme="minorHAnsi"/>
+                <w:b/>
+              </w:rPr>
+              <w:t xml:space="preserve"> Orientació</w:t>
+            </w:r>
+            <w:r>
+              <w:rPr>
+                <w:rFonts w:cstheme="minorHAnsi"/>
+                <w:b/>
+              </w:rPr>
+              <w:t xml:space="preserve"> : </w:t>
+            </w:r>
+            <w:r>
+              <w:rPr>
+                <w:rFonts w:cstheme="minorHAnsi"/>
+                <w:b/>
+              </w:rPr>
+              <w:t>(-</w:t>
+            </w:r>
+            <w:proofErr w:type="spellStart"/>
+            <w:r>
+              <w:rPr>
+                <w:rFonts w:cstheme="minorHAnsi"/>
+                <w:b/>
+              </w:rPr>
+              <w:t>inf</w:t>
+            </w:r>
+            <w:proofErr w:type="spellEnd"/>
+            <w:r>
+              <w:rPr>
+                <w:rFonts w:cstheme="minorHAnsi"/>
+                <w:b/>
+              </w:rPr>
+              <w:t xml:space="preserve">, 0), [0, 3], [4, </w:t>
+            </w:r>
+            <w:proofErr w:type="spellStart"/>
+            <w:r>
+              <w:rPr>
+                <w:rFonts w:cstheme="minorHAnsi"/>
+                <w:b/>
+              </w:rPr>
+              <w:t>inf</w:t>
+            </w:r>
+            <w:proofErr w:type="spellEnd"/>
+            <w:r>
+              <w:rPr>
+                <w:rFonts w:cstheme="minorHAnsi"/>
+                <w:b/>
+              </w:rPr>
+              <w:t>)</w:t>
+            </w:r>
+          </w:p>
+          <w:p>
+            <w:pPr>
+              <w:rPr>
+                <w:rFonts w:cstheme="minorHAnsi"/>
+                <w:u w:val="single"/>
+              </w:rPr>
+            </w:pPr>
+            <w:r>
+              <w:rPr>
+                <w:rFonts w:cstheme="minorHAnsi"/>
+              </w:rPr>
+              <w:t xml:space="preserve"> Inserta </w:t>
+            </w:r>
+            <w:proofErr w:type="spellStart"/>
+            <w:r>
+              <w:rPr>
+                <w:rFonts w:cstheme="minorHAnsi"/>
+              </w:rPr>
+              <w:t>Barcos</w:t>
+            </w:r>
+            <w:proofErr w:type="spellEnd"/>
+            <w:r>
+              <w:rPr>
+                <w:rFonts w:cstheme="minorHAnsi"/>
+              </w:rPr>
+              <w:t xml:space="preserve"> en </w:t>
+            </w:r>
+            <w:proofErr w:type="spellStart"/>
+            <w:r>
+              <w:rPr>
+                <w:rFonts w:cstheme="minorHAnsi"/>
+              </w:rPr>
+              <w:t>todas</w:t>
+            </w:r>
+            <w:proofErr w:type="spellEnd"/>
+            <w:r>
+              <w:rPr>
+                <w:rFonts w:cstheme="minorHAnsi"/>
+              </w:rPr>
+              <w:t xml:space="preserve"> las orientacions possibles.</w:t>
+            </w:r>
+          </w:p>
+          <w:p>
+            <w:pPr>
+              <w:rPr>
+                <w:rFonts w:cstheme="minorHAnsi"/>
+              </w:rPr>
+            </w:pPr>
           </w:p>
         </w:tc>
       </w:tr>
     </w:tbl>
-    <w:p>
-      <w:pPr>
-        <w:rPr>
-          <w:rFonts w:cstheme="minorHAnsi"/>
-        </w:rPr>
-      </w:pPr>
-    </w:p>
-    <w:p>
-      <w:pPr>
-        <w:rPr>
-          <w:rFonts w:cstheme="minorHAnsi"/>
-        </w:rPr>
-      </w:pPr>
-    </w:p>
     <w:p>
       <w:pPr>
         <w:rPr>
@@ -6773,7 +8188,6 @@
                 <w:rFonts w:cstheme="minorHAnsi"/>
                 <w:b/>
               </w:rPr>
-              <w:lastRenderedPageBreak/>
               <w:t>Funcionalitat:</w:t>
             </w:r>
           </w:p>
@@ -6792,16 +8206,8 @@
               <w:rPr>
                 <w:rFonts w:cstheme="minorHAnsi"/>
               </w:rPr>
-              <w:t xml:space="preserve">Simulació d'una partida en què guanya el </w:t>
-            </w:r>
-            <w:proofErr w:type="spellStart"/>
-            <w:r>
-              <w:rPr>
-                <w:rFonts w:cstheme="minorHAnsi"/>
-              </w:rPr>
-              <w:t>random</w:t>
-            </w:r>
-            <w:proofErr w:type="spellEnd"/>
+              <w:t>Comprova si es pot inserta una posició amb una orientacions concreta.</w:t>
+            </w:r>
           </w:p>
         </w:tc>
       </w:tr>
@@ -6909,7 +8315,7 @@
                 <w:rFonts w:cstheme="minorHAnsi"/>
                 <w:b/>
               </w:rPr>
-              <w:t>generarOrientacion</w:t>
+              <w:t>sePuedeInsertarOrientacion</w:t>
             </w:r>
             <w:proofErr w:type="spellEnd"/>
             <w:r>
@@ -6973,17 +8379,8 @@
               <w:rPr>
                 <w:rFonts w:cstheme="minorHAnsi"/>
                 <w:b/>
-                <w:u w:val="single"/>
-              </w:rPr>
-              <w:t>testG</w:t>
-            </w:r>
-            <w:r>
-              <w:rPr>
-                <w:rFonts w:cstheme="minorHAnsi"/>
-                <w:b/>
-                <w:u w:val="single"/>
-              </w:rPr>
-              <w:t>enerarOrientacion</w:t>
+              </w:rPr>
+              <w:t>testSePuedeInsertarOrientacion</w:t>
             </w:r>
             <w:proofErr w:type="spellEnd"/>
             <w:r>
@@ -7021,6 +8418,224 @@
           <w:tcPr>
             <w:tcW w:w="6551" w:type="dxa"/>
           </w:tcPr>
+          <w:p>
+            <w:pPr>
+              <w:rPr>
+                <w:rFonts w:cstheme="minorHAnsi"/>
+              </w:rPr>
+            </w:pPr>
+            <w:r>
+              <w:rPr>
+                <w:rFonts w:cstheme="minorHAnsi"/>
+                <w:b/>
+              </w:rPr>
+              <w:t>Caixa blanca:</w:t>
+            </w:r>
+            <w:r>
+              <w:rPr>
+                <w:rFonts w:cstheme="minorHAnsi"/>
+              </w:rPr>
+              <w:t xml:space="preserve"> </w:t>
+            </w:r>
+            <w:proofErr w:type="spellStart"/>
+            <w:r>
+              <w:rPr>
+                <w:rFonts w:cstheme="minorHAnsi"/>
+                <w:b/>
+              </w:rPr>
+              <w:t>Condition</w:t>
+            </w:r>
+            <w:proofErr w:type="spellEnd"/>
+            <w:r>
+              <w:rPr>
+                <w:rFonts w:cstheme="minorHAnsi"/>
+                <w:b/>
+              </w:rPr>
+              <w:t xml:space="preserve"> </w:t>
+            </w:r>
+            <w:proofErr w:type="spellStart"/>
+            <w:r>
+              <w:rPr>
+                <w:rFonts w:cstheme="minorHAnsi"/>
+                <w:b/>
+              </w:rPr>
+              <w:t>Coverage</w:t>
+            </w:r>
+            <w:proofErr w:type="spellEnd"/>
+            <w:r>
+              <w:rPr>
+                <w:rFonts w:cstheme="minorHAnsi"/>
+                <w:b/>
+              </w:rPr>
+              <w:t xml:space="preserve"> / </w:t>
+            </w:r>
+            <w:proofErr w:type="spellStart"/>
+            <w:r>
+              <w:rPr>
+                <w:rFonts w:cstheme="minorHAnsi"/>
+                <w:b/>
+              </w:rPr>
+              <w:t>Statement</w:t>
+            </w:r>
+            <w:proofErr w:type="spellEnd"/>
+            <w:r>
+              <w:rPr>
+                <w:rFonts w:cstheme="minorHAnsi"/>
+                <w:b/>
+              </w:rPr>
+              <w:t xml:space="preserve"> </w:t>
+            </w:r>
+            <w:proofErr w:type="spellStart"/>
+            <w:r>
+              <w:rPr>
+                <w:rFonts w:cstheme="minorHAnsi"/>
+                <w:b/>
+              </w:rPr>
+              <w:t>Coverage</w:t>
+            </w:r>
+            <w:proofErr w:type="spellEnd"/>
+            <w:r>
+              <w:rPr>
+                <w:rFonts w:cstheme="minorHAnsi"/>
+                <w:b/>
+              </w:rPr>
+              <w:t xml:space="preserve"> /</w:t>
+            </w:r>
+            <w:proofErr w:type="spellStart"/>
+            <w:r>
+              <w:rPr>
+                <w:rFonts w:cstheme="minorHAnsi"/>
+                <w:b/>
+              </w:rPr>
+              <w:t>Path</w:t>
+            </w:r>
+            <w:proofErr w:type="spellEnd"/>
+            <w:r>
+              <w:rPr>
+                <w:rFonts w:cstheme="minorHAnsi"/>
+                <w:b/>
+              </w:rPr>
+              <w:t xml:space="preserve"> </w:t>
+            </w:r>
+            <w:proofErr w:type="spellStart"/>
+            <w:r>
+              <w:rPr>
+                <w:rFonts w:cstheme="minorHAnsi"/>
+                <w:b/>
+              </w:rPr>
+              <w:t>Coverage</w:t>
+            </w:r>
+            <w:proofErr w:type="spellEnd"/>
+            <w:r>
+              <w:rPr>
+                <w:rFonts w:cstheme="minorHAnsi"/>
+              </w:rPr>
+              <w:t>.</w:t>
+            </w:r>
+          </w:p>
+          <w:p>
+            <w:pPr>
+              <w:rPr>
+                <w:rFonts w:cstheme="minorHAnsi"/>
+                <w:b/>
+              </w:rPr>
+            </w:pPr>
+            <w:r>
+              <w:rPr>
+                <w:rFonts w:cstheme="minorHAnsi"/>
+                <w:b/>
+              </w:rPr>
+              <w:t>Caixa Negra: Limites i Frontera.</w:t>
+            </w:r>
+            <w:r>
+              <w:rPr>
+                <w:rFonts w:cstheme="minorHAnsi"/>
+                <w:b/>
+              </w:rPr>
+              <w:t xml:space="preserve"> Orientació : </w:t>
+            </w:r>
+            <w:r>
+              <w:rPr>
+                <w:rFonts w:cstheme="minorHAnsi"/>
+                <w:b/>
+              </w:rPr>
+              <w:t>(-</w:t>
+            </w:r>
+            <w:proofErr w:type="spellStart"/>
+            <w:r>
+              <w:rPr>
+                <w:rFonts w:cstheme="minorHAnsi"/>
+                <w:b/>
+              </w:rPr>
+              <w:t>inf</w:t>
+            </w:r>
+            <w:proofErr w:type="spellEnd"/>
+            <w:r>
+              <w:rPr>
+                <w:rFonts w:cstheme="minorHAnsi"/>
+                <w:b/>
+              </w:rPr>
+              <w:t xml:space="preserve">, 0), [0, 3], [4, </w:t>
+            </w:r>
+            <w:proofErr w:type="spellStart"/>
+            <w:r>
+              <w:rPr>
+                <w:rFonts w:cstheme="minorHAnsi"/>
+                <w:b/>
+              </w:rPr>
+              <w:t>inf</w:t>
+            </w:r>
+            <w:proofErr w:type="spellEnd"/>
+            <w:r>
+              <w:rPr>
+                <w:rFonts w:cstheme="minorHAnsi"/>
+                <w:b/>
+              </w:rPr>
+              <w:t>)</w:t>
+            </w:r>
+          </w:p>
+          <w:p>
+            <w:pPr>
+              <w:rPr>
+                <w:rFonts w:cstheme="minorHAnsi"/>
+                <w:u w:val="single"/>
+              </w:rPr>
+            </w:pPr>
+            <w:r>
+              <w:rPr>
+                <w:rFonts w:cstheme="minorHAnsi"/>
+              </w:rPr>
+              <w:t xml:space="preserve"> Inserta </w:t>
+            </w:r>
+            <w:proofErr w:type="spellStart"/>
+            <w:r>
+              <w:rPr>
+                <w:rFonts w:cstheme="minorHAnsi"/>
+              </w:rPr>
+              <w:t>Barcos</w:t>
+            </w:r>
+            <w:proofErr w:type="spellEnd"/>
+            <w:r>
+              <w:rPr>
+                <w:rFonts w:cstheme="minorHAnsi"/>
+              </w:rPr>
+              <w:t xml:space="preserve"> en </w:t>
+            </w:r>
+            <w:proofErr w:type="spellStart"/>
+            <w:r>
+              <w:rPr>
+                <w:rFonts w:cstheme="minorHAnsi"/>
+              </w:rPr>
+              <w:t>todas</w:t>
+            </w:r>
+            <w:proofErr w:type="spellEnd"/>
+            <w:r>
+              <w:rPr>
+                <w:rFonts w:cstheme="minorHAnsi"/>
+              </w:rPr>
+              <w:t xml:space="preserve"> las orientacions possibles.</w:t>
+            </w:r>
+          </w:p>
           <w:p>
             <w:pPr>
               <w:rPr>
@@ -7083,16 +8698,8 @@
               <w:rPr>
                 <w:rFonts w:cstheme="minorHAnsi"/>
               </w:rPr>
-              <w:t xml:space="preserve">Simulació d'una partida en què guanya el </w:t>
-            </w:r>
-            <w:proofErr w:type="spellStart"/>
-            <w:r>
-              <w:rPr>
-                <w:rFonts w:cstheme="minorHAnsi"/>
-              </w:rPr>
-              <w:t>random</w:t>
-            </w:r>
-            <w:proofErr w:type="spellEnd"/>
+              <w:t>Agafa la orientació llegida per teclat</w:t>
+            </w:r>
           </w:p>
         </w:tc>
       </w:tr>
@@ -7200,7 +8807,7 @@
                 <w:rFonts w:cstheme="minorHAnsi"/>
                 <w:b/>
               </w:rPr>
-              <w:t>leerXY</w:t>
+              <w:t>leerOrientacion</w:t>
             </w:r>
             <w:proofErr w:type="spellEnd"/>
             <w:r>
@@ -7266,7 +8873,7 @@
                 <w:b/>
                 <w:u w:val="single"/>
               </w:rPr>
-              <w:t>testLeerXY</w:t>
+              <w:t>testLeerOrientacion</w:t>
             </w:r>
             <w:proofErr w:type="spellEnd"/>
             <w:r>
@@ -7310,10 +8917,264 @@
                 <w:rFonts w:cstheme="minorHAnsi"/>
               </w:rPr>
             </w:pPr>
+            <w:r>
+              <w:rPr>
+                <w:rFonts w:cstheme="minorHAnsi"/>
+                <w:b/>
+              </w:rPr>
+              <w:t>Caixa blanca:</w:t>
+            </w:r>
+            <w:r>
+              <w:rPr>
+                <w:rFonts w:cstheme="minorHAnsi"/>
+              </w:rPr>
+              <w:t xml:space="preserve"> </w:t>
+            </w:r>
+            <w:proofErr w:type="spellStart"/>
+            <w:r>
+              <w:rPr>
+                <w:rFonts w:cstheme="minorHAnsi"/>
+                <w:b/>
+              </w:rPr>
+              <w:t>Condition</w:t>
+            </w:r>
+            <w:proofErr w:type="spellEnd"/>
+            <w:r>
+              <w:rPr>
+                <w:rFonts w:cstheme="minorHAnsi"/>
+                <w:b/>
+              </w:rPr>
+              <w:t xml:space="preserve"> </w:t>
+            </w:r>
+            <w:proofErr w:type="spellStart"/>
+            <w:r>
+              <w:rPr>
+                <w:rFonts w:cstheme="minorHAnsi"/>
+                <w:b/>
+              </w:rPr>
+              <w:t>Coverage</w:t>
+            </w:r>
+            <w:proofErr w:type="spellEnd"/>
+            <w:r>
+              <w:rPr>
+                <w:rFonts w:cstheme="minorHAnsi"/>
+                <w:b/>
+              </w:rPr>
+              <w:t xml:space="preserve"> / </w:t>
+            </w:r>
+            <w:proofErr w:type="spellStart"/>
+            <w:r>
+              <w:rPr>
+                <w:rFonts w:cstheme="minorHAnsi"/>
+                <w:b/>
+              </w:rPr>
+              <w:t>Statement</w:t>
+            </w:r>
+            <w:proofErr w:type="spellEnd"/>
+            <w:r>
+              <w:rPr>
+                <w:rFonts w:cstheme="minorHAnsi"/>
+                <w:b/>
+              </w:rPr>
+              <w:t xml:space="preserve"> </w:t>
+            </w:r>
+            <w:proofErr w:type="spellStart"/>
+            <w:r>
+              <w:rPr>
+                <w:rFonts w:cstheme="minorHAnsi"/>
+                <w:b/>
+              </w:rPr>
+              <w:t>Coverage</w:t>
+            </w:r>
+            <w:proofErr w:type="spellEnd"/>
+            <w:r>
+              <w:rPr>
+                <w:rFonts w:cstheme="minorHAnsi"/>
+                <w:b/>
+              </w:rPr>
+              <w:t xml:space="preserve"> /</w:t>
+            </w:r>
+            <w:proofErr w:type="spellStart"/>
+            <w:r>
+              <w:rPr>
+                <w:rFonts w:cstheme="minorHAnsi"/>
+                <w:b/>
+              </w:rPr>
+              <w:t>Path</w:t>
+            </w:r>
+            <w:proofErr w:type="spellEnd"/>
+            <w:r>
+              <w:rPr>
+                <w:rFonts w:cstheme="minorHAnsi"/>
+                <w:b/>
+              </w:rPr>
+              <w:t xml:space="preserve"> </w:t>
+            </w:r>
+            <w:proofErr w:type="spellStart"/>
+            <w:r>
+              <w:rPr>
+                <w:rFonts w:cstheme="minorHAnsi"/>
+                <w:b/>
+              </w:rPr>
+              <w:t>Coverage</w:t>
+            </w:r>
+            <w:proofErr w:type="spellEnd"/>
+            <w:r>
+              <w:rPr>
+                <w:rFonts w:cstheme="minorHAnsi"/>
+              </w:rPr>
+              <w:t>.</w:t>
+            </w:r>
+          </w:p>
+          <w:p>
+            <w:pPr>
+              <w:rPr>
+                <w:rFonts w:cstheme="minorHAnsi"/>
+                <w:b/>
+              </w:rPr>
+            </w:pPr>
+            <w:r>
+              <w:rPr>
+                <w:rFonts w:cstheme="minorHAnsi"/>
+                <w:b/>
+              </w:rPr>
+              <w:t>Caixa Negra: Limites i Frontera.</w:t>
+            </w:r>
+            <w:r>
+              <w:rPr>
+                <w:rFonts w:cstheme="minorHAnsi"/>
+                <w:b/>
+              </w:rPr>
+              <w:t xml:space="preserve"> Orientació : </w:t>
+            </w:r>
+            <w:r>
+              <w:rPr>
+                <w:rFonts w:cstheme="minorHAnsi"/>
+                <w:b/>
+              </w:rPr>
+              <w:t>(-</w:t>
+            </w:r>
+            <w:proofErr w:type="spellStart"/>
+            <w:r>
+              <w:rPr>
+                <w:rFonts w:cstheme="minorHAnsi"/>
+                <w:b/>
+              </w:rPr>
+              <w:t>inf</w:t>
+            </w:r>
+            <w:proofErr w:type="spellEnd"/>
+            <w:r>
+              <w:rPr>
+                <w:rFonts w:cstheme="minorHAnsi"/>
+                <w:b/>
+              </w:rPr>
+              <w:t xml:space="preserve">, 0), [0, 3], [4, </w:t>
+            </w:r>
+            <w:proofErr w:type="spellStart"/>
+            <w:r>
+              <w:rPr>
+                <w:rFonts w:cstheme="minorHAnsi"/>
+                <w:b/>
+              </w:rPr>
+              <w:t>inf</w:t>
+            </w:r>
+            <w:proofErr w:type="spellEnd"/>
+            <w:r>
+              <w:rPr>
+                <w:rFonts w:cstheme="minorHAnsi"/>
+                <w:b/>
+              </w:rPr>
+              <w:t>)</w:t>
+            </w:r>
+          </w:p>
+          <w:p>
+            <w:pPr>
+              <w:rPr>
+                <w:rFonts w:cstheme="minorHAnsi"/>
+                <w:u w:val="single"/>
+              </w:rPr>
+            </w:pPr>
+            <w:r>
+              <w:rPr>
+                <w:rFonts w:cstheme="minorHAnsi"/>
+              </w:rPr>
+              <w:t xml:space="preserve"> </w:t>
+            </w:r>
+            <w:proofErr w:type="spellStart"/>
+            <w:r>
+              <w:rPr>
+                <w:rFonts w:cstheme="minorHAnsi"/>
+                <w:u w:val="single"/>
+              </w:rPr>
+              <w:t>Insertem</w:t>
+            </w:r>
+            <w:proofErr w:type="spellEnd"/>
+            <w:r>
+              <w:rPr>
+                <w:rFonts w:cstheme="minorHAnsi"/>
+              </w:rPr>
+              <w:t xml:space="preserve"> Orientacions invalides i valides per cobrir tot el codi.</w:t>
+            </w:r>
+          </w:p>
+          <w:p>
+            <w:pPr>
+              <w:rPr>
+                <w:rFonts w:cstheme="minorHAnsi"/>
+              </w:rPr>
+            </w:pPr>
           </w:p>
         </w:tc>
       </w:tr>
     </w:tbl>
+    <w:p>
+      <w:pPr>
+        <w:rPr>
+          <w:rFonts w:cstheme="minorHAnsi"/>
+        </w:rPr>
+      </w:pPr>
+    </w:p>
+    <w:p>
+      <w:pPr>
+        <w:rPr>
+          <w:rFonts w:cstheme="minorHAnsi"/>
+        </w:rPr>
+      </w:pPr>
+    </w:p>
+    <w:p>
+      <w:pPr>
+        <w:rPr>
+          <w:rFonts w:cstheme="minorHAnsi"/>
+        </w:rPr>
+      </w:pPr>
+    </w:p>
+    <w:p>
+      <w:pPr>
+        <w:rPr>
+          <w:rFonts w:cstheme="minorHAnsi"/>
+        </w:rPr>
+      </w:pPr>
+    </w:p>
+    <w:p>
+      <w:pPr>
+        <w:rPr>
+          <w:rFonts w:cstheme="minorHAnsi"/>
+        </w:rPr>
+      </w:pPr>
+    </w:p>
+    <w:p>
+      <w:pPr>
+        <w:rPr>
+          <w:rFonts w:cstheme="minorHAnsi"/>
+        </w:rPr>
+      </w:pPr>
+    </w:p>
+    <w:p>
+      <w:pPr>
+        <w:rPr>
+          <w:rFonts w:cstheme="minorHAnsi"/>
+        </w:rPr>
+      </w:pPr>
+    </w:p>
     <w:p>
       <w:pPr>
         <w:rPr>
@@ -7348,6 +9209,7 @@
                 <w:rFonts w:cstheme="minorHAnsi"/>
                 <w:b/>
               </w:rPr>
+              <w:lastRenderedPageBreak/>
               <w:t>Funcionalitat:</w:t>
             </w:r>
           </w:p>
@@ -7366,16 +9228,8 @@
               <w:rPr>
                 <w:rFonts w:cstheme="minorHAnsi"/>
               </w:rPr>
-              <w:t xml:space="preserve">Simulació d'una partida en què guanya el </w:t>
-            </w:r>
-            <w:proofErr w:type="spellStart"/>
-            <w:r>
-              <w:rPr>
-                <w:rFonts w:cstheme="minorHAnsi"/>
-              </w:rPr>
-              <w:t>random</w:t>
-            </w:r>
-            <w:proofErr w:type="spellEnd"/>
+              <w:t>Genera una orientació</w:t>
+            </w:r>
           </w:p>
         </w:tc>
       </w:tr>
@@ -7483,7 +9337,7 @@
                 <w:rFonts w:cstheme="minorHAnsi"/>
                 <w:b/>
               </w:rPr>
-              <w:t>generarXY</w:t>
+              <w:t>generarOrientacion</w:t>
             </w:r>
             <w:proofErr w:type="spellEnd"/>
             <w:r>
@@ -7549,30 +9403,15 @@
                 <w:b/>
                 <w:u w:val="single"/>
               </w:rPr>
-              <w:t>testG</w:t>
-            </w:r>
-            <w:r>
-              <w:rPr>
-                <w:rFonts w:cstheme="minorHAnsi"/>
-                <w:b/>
-                <w:u w:val="single"/>
-              </w:rPr>
-              <w:t>enerarXY</w:t>
-            </w:r>
-            <w:proofErr w:type="spellEnd"/>
-            <w:r>
-              <w:rPr>
-                <w:rFonts w:cstheme="minorHAnsi"/>
-                <w:b/>
-              </w:rPr>
-              <w:t xml:space="preserve"> </w:t>
-            </w:r>
-            <w:r>
-              <w:rPr>
-                <w:rFonts w:cstheme="minorHAnsi"/>
-                <w:b/>
-              </w:rPr>
-              <w:t>()</w:t>
+              <w:t>testGenerarOrientacion</w:t>
+            </w:r>
+            <w:proofErr w:type="spellEnd"/>
+            <w:r>
+              <w:rPr>
+                <w:rFonts w:cstheme="minorHAnsi"/>
+                <w:b/>
+              </w:rPr>
+              <w:t xml:space="preserve"> ()</w:t>
             </w:r>
           </w:p>
         </w:tc>
@@ -7602,6 +9441,163 @@
           <w:tcPr>
             <w:tcW w:w="6551" w:type="dxa"/>
           </w:tcPr>
+          <w:p>
+            <w:pPr>
+              <w:rPr>
+                <w:rFonts w:cstheme="minorHAnsi"/>
+              </w:rPr>
+            </w:pPr>
+            <w:r>
+              <w:rPr>
+                <w:rFonts w:cstheme="minorHAnsi"/>
+                <w:b/>
+              </w:rPr>
+              <w:t>Caixa blanca:</w:t>
+            </w:r>
+            <w:r>
+              <w:rPr>
+                <w:rFonts w:cstheme="minorHAnsi"/>
+              </w:rPr>
+              <w:t xml:space="preserve"> </w:t>
+            </w:r>
+            <w:proofErr w:type="spellStart"/>
+            <w:r>
+              <w:rPr>
+                <w:rFonts w:cstheme="minorHAnsi"/>
+                <w:b/>
+              </w:rPr>
+              <w:t>Condition</w:t>
+            </w:r>
+            <w:proofErr w:type="spellEnd"/>
+            <w:r>
+              <w:rPr>
+                <w:rFonts w:cstheme="minorHAnsi"/>
+                <w:b/>
+              </w:rPr>
+              <w:t xml:space="preserve"> </w:t>
+            </w:r>
+            <w:proofErr w:type="spellStart"/>
+            <w:r>
+              <w:rPr>
+                <w:rFonts w:cstheme="minorHAnsi"/>
+                <w:b/>
+              </w:rPr>
+              <w:t>Coverage</w:t>
+            </w:r>
+            <w:proofErr w:type="spellEnd"/>
+            <w:r>
+              <w:rPr>
+                <w:rFonts w:cstheme="minorHAnsi"/>
+                <w:b/>
+              </w:rPr>
+              <w:t xml:space="preserve"> / </w:t>
+            </w:r>
+            <w:proofErr w:type="spellStart"/>
+            <w:r>
+              <w:rPr>
+                <w:rFonts w:cstheme="minorHAnsi"/>
+                <w:b/>
+              </w:rPr>
+              <w:t>Statement</w:t>
+            </w:r>
+            <w:proofErr w:type="spellEnd"/>
+            <w:r>
+              <w:rPr>
+                <w:rFonts w:cstheme="minorHAnsi"/>
+                <w:b/>
+              </w:rPr>
+              <w:t xml:space="preserve"> </w:t>
+            </w:r>
+            <w:proofErr w:type="spellStart"/>
+            <w:r>
+              <w:rPr>
+                <w:rFonts w:cstheme="minorHAnsi"/>
+                <w:b/>
+              </w:rPr>
+              <w:t>Coverage</w:t>
+            </w:r>
+            <w:proofErr w:type="spellEnd"/>
+            <w:r>
+              <w:rPr>
+                <w:rFonts w:cstheme="minorHAnsi"/>
+                <w:b/>
+              </w:rPr>
+              <w:t xml:space="preserve"> /</w:t>
+            </w:r>
+            <w:proofErr w:type="spellStart"/>
+            <w:r>
+              <w:rPr>
+                <w:rFonts w:cstheme="minorHAnsi"/>
+                <w:b/>
+              </w:rPr>
+              <w:t>Path</w:t>
+            </w:r>
+            <w:proofErr w:type="spellEnd"/>
+            <w:r>
+              <w:rPr>
+                <w:rFonts w:cstheme="minorHAnsi"/>
+                <w:b/>
+              </w:rPr>
+              <w:t xml:space="preserve"> </w:t>
+            </w:r>
+            <w:proofErr w:type="spellStart"/>
+            <w:r>
+              <w:rPr>
+                <w:rFonts w:cstheme="minorHAnsi"/>
+                <w:b/>
+              </w:rPr>
+              <w:t>Coverage</w:t>
+            </w:r>
+            <w:proofErr w:type="spellEnd"/>
+            <w:r>
+              <w:rPr>
+                <w:rFonts w:cstheme="minorHAnsi"/>
+              </w:rPr>
+              <w:t>.</w:t>
+            </w:r>
+          </w:p>
+          <w:p>
+            <w:pPr>
+              <w:rPr>
+                <w:rFonts w:cstheme="minorHAnsi"/>
+                <w:b/>
+              </w:rPr>
+            </w:pPr>
+            <w:r>
+              <w:rPr>
+                <w:rFonts w:cstheme="minorHAnsi"/>
+                <w:b/>
+              </w:rPr>
+              <w:t>Caixa Negra: Limites i Frontera.</w:t>
+            </w:r>
+          </w:p>
+          <w:p>
+            <w:pPr>
+              <w:rPr>
+                <w:rFonts w:cstheme="minorHAnsi"/>
+                <w:u w:val="single"/>
+              </w:rPr>
+            </w:pPr>
+            <w:r>
+              <w:rPr>
+                <w:rFonts w:cstheme="minorHAnsi"/>
+              </w:rPr>
+              <w:t xml:space="preserve"> </w:t>
+            </w:r>
+            <w:r>
+              <w:rPr>
+                <w:rFonts w:cstheme="minorHAnsi"/>
+                <w:u w:val="single"/>
+              </w:rPr>
+              <w:t>Generem</w:t>
+            </w:r>
+            <w:r>
+              <w:rPr>
+                <w:rFonts w:cstheme="minorHAnsi"/>
+              </w:rPr>
+              <w:t xml:space="preserve"> Orientacions invalides i valides per cobrir tot el codi.</w:t>
+            </w:r>
+          </w:p>
           <w:p>
             <w:pPr>
               <w:rPr>
@@ -7658,22 +9654,15 @@
             <w:pPr>
               <w:rPr>
                 <w:rFonts w:cstheme="minorHAnsi"/>
-              </w:rPr>
-            </w:pPr>
-            <w:r>
-              <w:rPr>
-                <w:rFonts w:cstheme="minorHAnsi"/>
-              </w:rPr>
-              <w:t xml:space="preserve">Simulació d'una partida en què guanya el </w:t>
-            </w:r>
-            <w:proofErr w:type="spellStart"/>
-            <w:r>
-              <w:rPr>
-                <w:rFonts w:cstheme="minorHAnsi"/>
-              </w:rPr>
-              <w:t>random</w:t>
-            </w:r>
-            <w:proofErr w:type="spellEnd"/>
+                <w:u w:val="single"/>
+              </w:rPr>
+            </w:pPr>
+            <w:r>
+              <w:rPr>
+                <w:rFonts w:cstheme="minorHAnsi"/>
+              </w:rPr>
+              <w:t>Agafa la posició llegida per teclat (x-y)</w:t>
+            </w:r>
           </w:p>
         </w:tc>
       </w:tr>
@@ -7775,13 +9764,15 @@
               </w:rPr>
               <w:t xml:space="preserve"> </w:t>
             </w:r>
-            <w:r>
-              <w:rPr>
-                <w:rFonts w:cstheme="minorHAnsi"/>
-                <w:b/>
-              </w:rPr>
-              <w:t>atacar</w:t>
-            </w:r>
+            <w:proofErr w:type="spellStart"/>
+            <w:r>
+              <w:rPr>
+                <w:rFonts w:cstheme="minorHAnsi"/>
+                <w:b/>
+              </w:rPr>
+              <w:t>leerXY</w:t>
+            </w:r>
+            <w:proofErr w:type="spellEnd"/>
             <w:r>
               <w:rPr>
                 <w:rFonts w:cstheme="minorHAnsi"/>
@@ -7845,7 +9836,7 @@
                 <w:b/>
                 <w:u w:val="single"/>
               </w:rPr>
-              <w:t>testAtacar</w:t>
+              <w:t>testLeerXY</w:t>
             </w:r>
             <w:proofErr w:type="spellEnd"/>
             <w:r>
@@ -7883,6 +9874,245 @@
           <w:tcPr>
             <w:tcW w:w="6551" w:type="dxa"/>
           </w:tcPr>
+          <w:p>
+            <w:pPr>
+              <w:rPr>
+                <w:rFonts w:cstheme="minorHAnsi"/>
+              </w:rPr>
+            </w:pPr>
+            <w:r>
+              <w:rPr>
+                <w:rFonts w:cstheme="minorHAnsi"/>
+                <w:b/>
+              </w:rPr>
+              <w:t>Caixa blanca:</w:t>
+            </w:r>
+            <w:r>
+              <w:rPr>
+                <w:rFonts w:cstheme="minorHAnsi"/>
+              </w:rPr>
+              <w:t xml:space="preserve"> </w:t>
+            </w:r>
+            <w:proofErr w:type="spellStart"/>
+            <w:r>
+              <w:rPr>
+                <w:rFonts w:cstheme="minorHAnsi"/>
+                <w:b/>
+              </w:rPr>
+              <w:t>Condition</w:t>
+            </w:r>
+            <w:proofErr w:type="spellEnd"/>
+            <w:r>
+              <w:rPr>
+                <w:rFonts w:cstheme="minorHAnsi"/>
+                <w:b/>
+              </w:rPr>
+              <w:t xml:space="preserve"> </w:t>
+            </w:r>
+            <w:proofErr w:type="spellStart"/>
+            <w:r>
+              <w:rPr>
+                <w:rFonts w:cstheme="minorHAnsi"/>
+                <w:b/>
+              </w:rPr>
+              <w:t>Coverage</w:t>
+            </w:r>
+            <w:proofErr w:type="spellEnd"/>
+            <w:r>
+              <w:rPr>
+                <w:rFonts w:cstheme="minorHAnsi"/>
+                <w:b/>
+              </w:rPr>
+              <w:t xml:space="preserve"> / </w:t>
+            </w:r>
+            <w:proofErr w:type="spellStart"/>
+            <w:r>
+              <w:rPr>
+                <w:rFonts w:cstheme="minorHAnsi"/>
+                <w:b/>
+              </w:rPr>
+              <w:t>Statement</w:t>
+            </w:r>
+            <w:proofErr w:type="spellEnd"/>
+            <w:r>
+              <w:rPr>
+                <w:rFonts w:cstheme="minorHAnsi"/>
+                <w:b/>
+              </w:rPr>
+              <w:t xml:space="preserve"> </w:t>
+            </w:r>
+            <w:proofErr w:type="spellStart"/>
+            <w:r>
+              <w:rPr>
+                <w:rFonts w:cstheme="minorHAnsi"/>
+                <w:b/>
+              </w:rPr>
+              <w:t>Coverage</w:t>
+            </w:r>
+            <w:proofErr w:type="spellEnd"/>
+            <w:r>
+              <w:rPr>
+                <w:rFonts w:cstheme="minorHAnsi"/>
+                <w:b/>
+              </w:rPr>
+              <w:t xml:space="preserve"> /</w:t>
+            </w:r>
+            <w:proofErr w:type="spellStart"/>
+            <w:r>
+              <w:rPr>
+                <w:rFonts w:cstheme="minorHAnsi"/>
+                <w:b/>
+              </w:rPr>
+              <w:t>Path</w:t>
+            </w:r>
+            <w:proofErr w:type="spellEnd"/>
+            <w:r>
+              <w:rPr>
+                <w:rFonts w:cstheme="minorHAnsi"/>
+                <w:b/>
+              </w:rPr>
+              <w:t xml:space="preserve"> </w:t>
+            </w:r>
+            <w:proofErr w:type="spellStart"/>
+            <w:r>
+              <w:rPr>
+                <w:rFonts w:cstheme="minorHAnsi"/>
+                <w:b/>
+              </w:rPr>
+              <w:t>Coverage</w:t>
+            </w:r>
+            <w:proofErr w:type="spellEnd"/>
+            <w:r>
+              <w:rPr>
+                <w:rFonts w:cstheme="minorHAnsi"/>
+              </w:rPr>
+              <w:t>.</w:t>
+            </w:r>
+          </w:p>
+          <w:p>
+            <w:pPr>
+              <w:rPr>
+                <w:rFonts w:cstheme="minorHAnsi"/>
+                <w:u w:val="single"/>
+              </w:rPr>
+            </w:pPr>
+            <w:r>
+              <w:rPr>
+                <w:rFonts w:cstheme="minorHAnsi"/>
+                <w:b/>
+              </w:rPr>
+              <w:t>Caixa Negra: Limites i Frontera.</w:t>
+            </w:r>
+            <w:r>
+              <w:rPr>
+                <w:rFonts w:cstheme="minorHAnsi"/>
+                <w:b/>
+              </w:rPr>
+              <w:t xml:space="preserve"> </w:t>
+            </w:r>
+            <w:proofErr w:type="spellStart"/>
+            <w:r>
+              <w:rPr>
+                <w:rFonts w:cstheme="minorHAnsi"/>
+                <w:b/>
+              </w:rPr>
+              <w:t>Posicion</w:t>
+            </w:r>
+            <w:proofErr w:type="spellEnd"/>
+            <w:r>
+              <w:rPr>
+                <w:rFonts w:cstheme="minorHAnsi"/>
+                <w:b/>
+              </w:rPr>
+              <w:t xml:space="preserve"> x-y</w:t>
+            </w:r>
+            <w:r>
+              <w:rPr>
+                <w:rFonts w:cstheme="minorHAnsi"/>
+                <w:b/>
+              </w:rPr>
+              <w:t xml:space="preserve"> : </w:t>
+            </w:r>
+            <w:r>
+              <w:rPr>
+                <w:rFonts w:cstheme="minorHAnsi"/>
+                <w:b/>
+              </w:rPr>
+              <w:t>(-</w:t>
+            </w:r>
+            <w:proofErr w:type="spellStart"/>
+            <w:r>
+              <w:rPr>
+                <w:rFonts w:cstheme="minorHAnsi"/>
+                <w:b/>
+              </w:rPr>
+              <w:t>inf</w:t>
+            </w:r>
+            <w:proofErr w:type="spellEnd"/>
+            <w:r>
+              <w:rPr>
+                <w:rFonts w:cstheme="minorHAnsi"/>
+                <w:b/>
+              </w:rPr>
+              <w:t>, 1), [0, 10], [10</w:t>
+            </w:r>
+            <w:r>
+              <w:rPr>
+                <w:rFonts w:cstheme="minorHAnsi"/>
+                <w:b/>
+              </w:rPr>
+              <w:t xml:space="preserve">, </w:t>
+            </w:r>
+            <w:proofErr w:type="spellStart"/>
+            <w:r>
+              <w:rPr>
+                <w:rFonts w:cstheme="minorHAnsi"/>
+                <w:b/>
+              </w:rPr>
+              <w:t>inf</w:t>
+            </w:r>
+            <w:proofErr w:type="spellEnd"/>
+            <w:r>
+              <w:rPr>
+                <w:rFonts w:cstheme="minorHAnsi"/>
+                <w:b/>
+              </w:rPr>
+              <w:t>)</w:t>
+            </w:r>
+            <w:r>
+              <w:rPr>
+                <w:rFonts w:cstheme="minorHAnsi"/>
+              </w:rPr>
+              <w:t xml:space="preserve"> </w:t>
+            </w:r>
+            <w:r>
+              <w:rPr>
+                <w:rFonts w:cstheme="minorHAnsi"/>
+                <w:u w:val="single"/>
+              </w:rPr>
+              <w:t xml:space="preserve">Lectura de </w:t>
+            </w:r>
+            <w:r>
+              <w:rPr>
+                <w:rFonts w:cstheme="minorHAnsi"/>
+                <w:u w:val="single"/>
+              </w:rPr>
+              <w:t>posicions</w:t>
+            </w:r>
+            <w:r>
+              <w:rPr>
+                <w:rFonts w:cstheme="minorHAnsi"/>
+                <w:u w:val="single"/>
+              </w:rPr>
+              <w:t xml:space="preserve"> X,Y</w:t>
+            </w:r>
+            <w:r>
+              <w:rPr>
+                <w:rFonts w:cstheme="minorHAnsi"/>
+              </w:rPr>
+              <w:t xml:space="preserve"> invalides i valides per cobrir tot el codi.</w:t>
+            </w:r>
+          </w:p>
           <w:p>
             <w:pPr>
               <w:rPr>
@@ -7945,16 +10175,8 @@
               <w:rPr>
                 <w:rFonts w:cstheme="minorHAnsi"/>
               </w:rPr>
-              <w:t xml:space="preserve">Simulació d'una partida en què guanya el </w:t>
-            </w:r>
-            <w:proofErr w:type="spellStart"/>
-            <w:r>
-              <w:rPr>
-                <w:rFonts w:cstheme="minorHAnsi"/>
-              </w:rPr>
-              <w:t>random</w:t>
-            </w:r>
-            <w:proofErr w:type="spellEnd"/>
+              <w:t>Genera una posició (x-y)</w:t>
+            </w:r>
           </w:p>
         </w:tc>
       </w:tr>
@@ -8062,14 +10284,7 @@
                 <w:rFonts w:cstheme="minorHAnsi"/>
                 <w:b/>
               </w:rPr>
-              <w:t>atacar</w:t>
-            </w:r>
-            <w:r>
-              <w:rPr>
-                <w:rFonts w:cstheme="minorHAnsi"/>
-                <w:b/>
-              </w:rPr>
-              <w:t>Random</w:t>
+              <w:t>generarXY</w:t>
             </w:r>
             <w:proofErr w:type="spellEnd"/>
             <w:r>
@@ -8135,15 +10350,7 @@
                 <w:b/>
                 <w:u w:val="single"/>
               </w:rPr>
-              <w:t>testAtacar</w:t>
-            </w:r>
-            <w:r>
-              <w:rPr>
-                <w:rFonts w:cstheme="minorHAnsi"/>
-                <w:b/>
-                <w:u w:val="single"/>
-              </w:rPr>
-              <w:t>Random</w:t>
+              <w:t>testGenerarXY</w:t>
             </w:r>
             <w:proofErr w:type="spellEnd"/>
             <w:r>
@@ -8181,6 +10388,225 @@
           <w:tcPr>
             <w:tcW w:w="6551" w:type="dxa"/>
           </w:tcPr>
+          <w:p>
+            <w:pPr>
+              <w:rPr>
+                <w:rFonts w:cstheme="minorHAnsi"/>
+              </w:rPr>
+            </w:pPr>
+            <w:r>
+              <w:rPr>
+                <w:rFonts w:cstheme="minorHAnsi"/>
+                <w:b/>
+              </w:rPr>
+              <w:t>Caixa blanca:</w:t>
+            </w:r>
+            <w:r>
+              <w:rPr>
+                <w:rFonts w:cstheme="minorHAnsi"/>
+              </w:rPr>
+              <w:t xml:space="preserve"> </w:t>
+            </w:r>
+            <w:proofErr w:type="spellStart"/>
+            <w:r>
+              <w:rPr>
+                <w:rFonts w:cstheme="minorHAnsi"/>
+                <w:b/>
+              </w:rPr>
+              <w:t>Condition</w:t>
+            </w:r>
+            <w:proofErr w:type="spellEnd"/>
+            <w:r>
+              <w:rPr>
+                <w:rFonts w:cstheme="minorHAnsi"/>
+                <w:b/>
+              </w:rPr>
+              <w:t xml:space="preserve"> </w:t>
+            </w:r>
+            <w:proofErr w:type="spellStart"/>
+            <w:r>
+              <w:rPr>
+                <w:rFonts w:cstheme="minorHAnsi"/>
+                <w:b/>
+              </w:rPr>
+              <w:t>Coverage</w:t>
+            </w:r>
+            <w:proofErr w:type="spellEnd"/>
+            <w:r>
+              <w:rPr>
+                <w:rFonts w:cstheme="minorHAnsi"/>
+                <w:b/>
+              </w:rPr>
+              <w:t xml:space="preserve"> / </w:t>
+            </w:r>
+            <w:proofErr w:type="spellStart"/>
+            <w:r>
+              <w:rPr>
+                <w:rFonts w:cstheme="minorHAnsi"/>
+                <w:b/>
+              </w:rPr>
+              <w:t>Statement</w:t>
+            </w:r>
+            <w:proofErr w:type="spellEnd"/>
+            <w:r>
+              <w:rPr>
+                <w:rFonts w:cstheme="minorHAnsi"/>
+                <w:b/>
+              </w:rPr>
+              <w:t xml:space="preserve"> </w:t>
+            </w:r>
+            <w:proofErr w:type="spellStart"/>
+            <w:r>
+              <w:rPr>
+                <w:rFonts w:cstheme="minorHAnsi"/>
+                <w:b/>
+              </w:rPr>
+              <w:t>Coverage</w:t>
+            </w:r>
+            <w:proofErr w:type="spellEnd"/>
+            <w:r>
+              <w:rPr>
+                <w:rFonts w:cstheme="minorHAnsi"/>
+                <w:b/>
+              </w:rPr>
+              <w:t xml:space="preserve"> /</w:t>
+            </w:r>
+            <w:proofErr w:type="spellStart"/>
+            <w:r>
+              <w:rPr>
+                <w:rFonts w:cstheme="minorHAnsi"/>
+                <w:b/>
+              </w:rPr>
+              <w:t>Path</w:t>
+            </w:r>
+            <w:proofErr w:type="spellEnd"/>
+            <w:r>
+              <w:rPr>
+                <w:rFonts w:cstheme="minorHAnsi"/>
+                <w:b/>
+              </w:rPr>
+              <w:t xml:space="preserve"> </w:t>
+            </w:r>
+            <w:proofErr w:type="spellStart"/>
+            <w:r>
+              <w:rPr>
+                <w:rFonts w:cstheme="minorHAnsi"/>
+                <w:b/>
+              </w:rPr>
+              <w:t>Coverage</w:t>
+            </w:r>
+            <w:proofErr w:type="spellEnd"/>
+            <w:r>
+              <w:rPr>
+                <w:rFonts w:cstheme="minorHAnsi"/>
+              </w:rPr>
+              <w:t>.</w:t>
+            </w:r>
+          </w:p>
+          <w:p>
+            <w:pPr>
+              <w:rPr>
+                <w:rFonts w:cstheme="minorHAnsi"/>
+                <w:b/>
+              </w:rPr>
+            </w:pPr>
+            <w:r>
+              <w:rPr>
+                <w:rFonts w:cstheme="minorHAnsi"/>
+                <w:b/>
+              </w:rPr>
+              <w:t>Caixa Negra: Limites i Frontera.</w:t>
+            </w:r>
+            <w:r>
+              <w:rPr>
+                <w:rFonts w:cstheme="minorHAnsi"/>
+                <w:b/>
+              </w:rPr>
+              <w:t xml:space="preserve"> </w:t>
+            </w:r>
+            <w:proofErr w:type="spellStart"/>
+            <w:r>
+              <w:rPr>
+                <w:rFonts w:cstheme="minorHAnsi"/>
+                <w:b/>
+              </w:rPr>
+              <w:t>Posicion</w:t>
+            </w:r>
+            <w:proofErr w:type="spellEnd"/>
+            <w:r>
+              <w:rPr>
+                <w:rFonts w:cstheme="minorHAnsi"/>
+                <w:b/>
+              </w:rPr>
+              <w:t xml:space="preserve"> x-y : (-</w:t>
+            </w:r>
+            <w:proofErr w:type="spellStart"/>
+            <w:r>
+              <w:rPr>
+                <w:rFonts w:cstheme="minorHAnsi"/>
+                <w:b/>
+              </w:rPr>
+              <w:t>inf</w:t>
+            </w:r>
+            <w:proofErr w:type="spellEnd"/>
+            <w:r>
+              <w:rPr>
+                <w:rFonts w:cstheme="minorHAnsi"/>
+                <w:b/>
+              </w:rPr>
+              <w:t>, 1), [0, 10], [10</w:t>
+            </w:r>
+            <w:r>
+              <w:rPr>
+                <w:rFonts w:cstheme="minorHAnsi"/>
+                <w:b/>
+              </w:rPr>
+              <w:t xml:space="preserve">, </w:t>
+            </w:r>
+            <w:proofErr w:type="spellStart"/>
+            <w:r>
+              <w:rPr>
+                <w:rFonts w:cstheme="minorHAnsi"/>
+                <w:b/>
+              </w:rPr>
+              <w:t>inf</w:t>
+            </w:r>
+            <w:proofErr w:type="spellEnd"/>
+            <w:r>
+              <w:rPr>
+                <w:rFonts w:cstheme="minorHAnsi"/>
+                <w:b/>
+              </w:rPr>
+              <w:t>)</w:t>
+            </w:r>
+          </w:p>
+          <w:p>
+            <w:pPr>
+              <w:rPr>
+                <w:rFonts w:cstheme="minorHAnsi"/>
+                <w:u w:val="single"/>
+              </w:rPr>
+            </w:pPr>
+            <w:r>
+              <w:rPr>
+                <w:rFonts w:cstheme="minorHAnsi"/>
+              </w:rPr>
+              <w:t xml:space="preserve"> </w:t>
+            </w:r>
+            <w:r>
+              <w:rPr>
+                <w:rFonts w:cstheme="minorHAnsi"/>
+                <w:u w:val="single"/>
+              </w:rPr>
+              <w:t>Generació de posicions X,Y</w:t>
+            </w:r>
+            <w:r>
+              <w:rPr>
+                <w:rFonts w:cstheme="minorHAnsi"/>
+              </w:rPr>
+              <w:t xml:space="preserve"> invalides i valides per cobrir tot el codi.</w:t>
+            </w:r>
+          </w:p>
           <w:p>
             <w:pPr>
               <w:rPr>
@@ -8195,6 +10621,815 @@
       <w:pPr>
         <w:rPr>
           <w:rFonts w:cstheme="minorHAnsi"/>
+          <w:u w:val="single"/>
+        </w:rPr>
+      </w:pPr>
+    </w:p>
+    <w:tbl>
+      <w:tblPr>
+        <w:tblStyle w:val="Tablaconcuadrcula"/>
+        <w:tblW w:w="0" w:type="auto"/>
+        <w:tblLook w:val="04A0" w:firstRow="1" w:lastRow="0" w:firstColumn="1" w:lastColumn="0" w:noHBand="0" w:noVBand="1"/>
+      </w:tblPr>
+      <w:tblGrid>
+        <w:gridCol w:w="2093"/>
+        <w:gridCol w:w="6551"/>
+      </w:tblGrid>
+      <w:tr>
+        <w:tc>
+          <w:tcPr>
+            <w:tcW w:w="2093" w:type="dxa"/>
+          </w:tcPr>
+          <w:p>
+            <w:pPr>
+              <w:rPr>
+                <w:rFonts w:cstheme="minorHAnsi"/>
+                <w:b/>
+              </w:rPr>
+            </w:pPr>
+            <w:r>
+              <w:rPr>
+                <w:rFonts w:cstheme="minorHAnsi"/>
+                <w:b/>
+              </w:rPr>
+              <w:t>Funcionalitat:</w:t>
+            </w:r>
+          </w:p>
+        </w:tc>
+        <w:tc>
+          <w:tcPr>
+            <w:tcW w:w="6551" w:type="dxa"/>
+          </w:tcPr>
+          <w:p>
+            <w:pPr>
+              <w:rPr>
+                <w:rFonts w:cstheme="minorHAnsi"/>
+              </w:rPr>
+            </w:pPr>
+            <w:r>
+              <w:rPr>
+                <w:rFonts w:cstheme="minorHAnsi"/>
+              </w:rPr>
+              <w:t>El jugador atacar al tauler</w:t>
+            </w:r>
+          </w:p>
+        </w:tc>
+      </w:tr>
+      <w:tr>
+        <w:tc>
+          <w:tcPr>
+            <w:tcW w:w="2093" w:type="dxa"/>
+          </w:tcPr>
+          <w:p>
+            <w:pPr>
+              <w:rPr>
+                <w:rFonts w:cstheme="minorHAnsi"/>
+                <w:b/>
+              </w:rPr>
+            </w:pPr>
+            <w:r>
+              <w:rPr>
+                <w:rFonts w:cstheme="minorHAnsi"/>
+                <w:b/>
+              </w:rPr>
+              <w:t>Localització:</w:t>
+            </w:r>
+          </w:p>
+        </w:tc>
+        <w:tc>
+          <w:tcPr>
+            <w:tcW w:w="6551" w:type="dxa"/>
+          </w:tcPr>
+          <w:p>
+            <w:pPr>
+              <w:rPr>
+                <w:rFonts w:cstheme="minorHAnsi"/>
+                <w:u w:val="single"/>
+              </w:rPr>
+            </w:pPr>
+            <w:proofErr w:type="spellStart"/>
+            <w:r>
+              <w:rPr>
+                <w:rFonts w:cstheme="minorHAnsi"/>
+                <w:b/>
+              </w:rPr>
+              <w:t>Develop</w:t>
+            </w:r>
+            <w:proofErr w:type="spellEnd"/>
+            <w:r>
+              <w:rPr>
+                <w:rFonts w:cstheme="minorHAnsi"/>
+                <w:b/>
+              </w:rPr>
+              <w:t xml:space="preserve"> :</w:t>
+            </w:r>
+            <w:r>
+              <w:rPr>
+                <w:rFonts w:cstheme="minorHAnsi"/>
+              </w:rPr>
+              <w:t xml:space="preserve"> </w:t>
+            </w:r>
+            <w:proofErr w:type="spellStart"/>
+            <w:r>
+              <w:rPr>
+                <w:rFonts w:cstheme="minorHAnsi"/>
+                <w:b/>
+              </w:rPr>
+              <w:t>Tablero</w:t>
+            </w:r>
+            <w:proofErr w:type="spellEnd"/>
+            <w:r>
+              <w:rPr>
+                <w:rFonts w:cstheme="minorHAnsi"/>
+                <w:b/>
+              </w:rPr>
+              <w:t xml:space="preserve"> </w:t>
+            </w:r>
+            <w:proofErr w:type="spellStart"/>
+            <w:r>
+              <w:rPr>
+                <w:rFonts w:cstheme="minorHAnsi"/>
+              </w:rPr>
+              <w:t>class</w:t>
+            </w:r>
+            <w:proofErr w:type="spellEnd"/>
+            <w:r>
+              <w:rPr>
+                <w:rFonts w:cstheme="minorHAnsi"/>
+              </w:rPr>
+              <w:t xml:space="preserve"> i </w:t>
+            </w:r>
+            <w:proofErr w:type="spellStart"/>
+            <w:r>
+              <w:rPr>
+                <w:rFonts w:cstheme="minorHAnsi"/>
+              </w:rPr>
+              <w:t>funcion</w:t>
+            </w:r>
+            <w:proofErr w:type="spellEnd"/>
+            <w:r>
+              <w:rPr>
+                <w:rFonts w:cstheme="minorHAnsi"/>
+              </w:rPr>
+              <w:t xml:space="preserve"> </w:t>
+            </w:r>
+            <w:r>
+              <w:rPr>
+                <w:rFonts w:cstheme="minorHAnsi"/>
+                <w:b/>
+              </w:rPr>
+              <w:t>atacar</w:t>
+            </w:r>
+            <w:r>
+              <w:rPr>
+                <w:rFonts w:cstheme="minorHAnsi"/>
+                <w:b/>
+              </w:rPr>
+              <w:t>()</w:t>
+            </w:r>
+          </w:p>
+          <w:p>
+            <w:pPr>
+              <w:rPr>
+                <w:rFonts w:cstheme="minorHAnsi"/>
+              </w:rPr>
+            </w:pPr>
+            <w:r>
+              <w:rPr>
+                <w:rFonts w:cstheme="minorHAnsi"/>
+                <w:b/>
+              </w:rPr>
+              <w:t>Test:</w:t>
+            </w:r>
+            <w:r>
+              <w:rPr>
+                <w:rFonts w:cstheme="minorHAnsi"/>
+              </w:rPr>
+              <w:t xml:space="preserve"> </w:t>
+            </w:r>
+            <w:proofErr w:type="spellStart"/>
+            <w:r>
+              <w:rPr>
+                <w:rFonts w:cstheme="minorHAnsi"/>
+                <w:b/>
+              </w:rPr>
+              <w:t>TableroTest</w:t>
+            </w:r>
+            <w:proofErr w:type="spellEnd"/>
+            <w:r>
+              <w:rPr>
+                <w:rFonts w:cstheme="minorHAnsi"/>
+              </w:rPr>
+              <w:t xml:space="preserve"> I </w:t>
+            </w:r>
+            <w:proofErr w:type="spellStart"/>
+            <w:r>
+              <w:rPr>
+                <w:rFonts w:cstheme="minorHAnsi"/>
+              </w:rPr>
+              <w:t>function</w:t>
+            </w:r>
+            <w:proofErr w:type="spellEnd"/>
+            <w:r>
+              <w:rPr>
+                <w:rFonts w:cstheme="minorHAnsi"/>
+              </w:rPr>
+              <w:t xml:space="preserve"> </w:t>
+            </w:r>
+            <w:proofErr w:type="spellStart"/>
+            <w:r>
+              <w:rPr>
+                <w:rFonts w:cstheme="minorHAnsi"/>
+                <w:b/>
+                <w:u w:val="single"/>
+              </w:rPr>
+              <w:t>testAtacar</w:t>
+            </w:r>
+            <w:proofErr w:type="spellEnd"/>
+            <w:r>
+              <w:rPr>
+                <w:rFonts w:cstheme="minorHAnsi"/>
+                <w:b/>
+              </w:rPr>
+              <w:t xml:space="preserve"> ()</w:t>
+            </w:r>
+          </w:p>
+        </w:tc>
+      </w:tr>
+      <w:tr>
+        <w:tc>
+          <w:tcPr>
+            <w:tcW w:w="2093" w:type="dxa"/>
+          </w:tcPr>
+          <w:p>
+            <w:pPr>
+              <w:rPr>
+                <w:rFonts w:cstheme="minorHAnsi"/>
+                <w:b/>
+              </w:rPr>
+            </w:pPr>
+            <w:r>
+              <w:rPr>
+                <w:rFonts w:cstheme="minorHAnsi"/>
+                <w:b/>
+              </w:rPr>
+              <w:t>Test:</w:t>
+            </w:r>
+          </w:p>
+        </w:tc>
+        <w:tc>
+          <w:tcPr>
+            <w:tcW w:w="6551" w:type="dxa"/>
+          </w:tcPr>
+          <w:p>
+            <w:pPr>
+              <w:rPr>
+                <w:rFonts w:cstheme="minorHAnsi"/>
+              </w:rPr>
+            </w:pPr>
+            <w:r>
+              <w:rPr>
+                <w:rFonts w:cstheme="minorHAnsi"/>
+                <w:b/>
+              </w:rPr>
+              <w:t>Caixa blanca:</w:t>
+            </w:r>
+            <w:r>
+              <w:rPr>
+                <w:rFonts w:cstheme="minorHAnsi"/>
+              </w:rPr>
+              <w:t xml:space="preserve"> </w:t>
+            </w:r>
+            <w:proofErr w:type="spellStart"/>
+            <w:r>
+              <w:rPr>
+                <w:rFonts w:cstheme="minorHAnsi"/>
+                <w:b/>
+              </w:rPr>
+              <w:t>Condition</w:t>
+            </w:r>
+            <w:proofErr w:type="spellEnd"/>
+            <w:r>
+              <w:rPr>
+                <w:rFonts w:cstheme="minorHAnsi"/>
+                <w:b/>
+              </w:rPr>
+              <w:t xml:space="preserve"> </w:t>
+            </w:r>
+            <w:proofErr w:type="spellStart"/>
+            <w:r>
+              <w:rPr>
+                <w:rFonts w:cstheme="minorHAnsi"/>
+                <w:b/>
+              </w:rPr>
+              <w:t>Coverage</w:t>
+            </w:r>
+            <w:proofErr w:type="spellEnd"/>
+            <w:r>
+              <w:rPr>
+                <w:rFonts w:cstheme="minorHAnsi"/>
+                <w:b/>
+              </w:rPr>
+              <w:t xml:space="preserve"> / </w:t>
+            </w:r>
+            <w:proofErr w:type="spellStart"/>
+            <w:r>
+              <w:rPr>
+                <w:rFonts w:cstheme="minorHAnsi"/>
+                <w:b/>
+              </w:rPr>
+              <w:t>Statement</w:t>
+            </w:r>
+            <w:proofErr w:type="spellEnd"/>
+            <w:r>
+              <w:rPr>
+                <w:rFonts w:cstheme="minorHAnsi"/>
+                <w:b/>
+              </w:rPr>
+              <w:t xml:space="preserve"> </w:t>
+            </w:r>
+            <w:proofErr w:type="spellStart"/>
+            <w:r>
+              <w:rPr>
+                <w:rFonts w:cstheme="minorHAnsi"/>
+                <w:b/>
+              </w:rPr>
+              <w:t>Coverage</w:t>
+            </w:r>
+            <w:proofErr w:type="spellEnd"/>
+            <w:r>
+              <w:rPr>
+                <w:rFonts w:cstheme="minorHAnsi"/>
+                <w:b/>
+              </w:rPr>
+              <w:t xml:space="preserve"> /</w:t>
+            </w:r>
+            <w:proofErr w:type="spellStart"/>
+            <w:r>
+              <w:rPr>
+                <w:rFonts w:cstheme="minorHAnsi"/>
+                <w:b/>
+              </w:rPr>
+              <w:t>Path</w:t>
+            </w:r>
+            <w:proofErr w:type="spellEnd"/>
+            <w:r>
+              <w:rPr>
+                <w:rFonts w:cstheme="minorHAnsi"/>
+                <w:b/>
+              </w:rPr>
+              <w:t xml:space="preserve"> </w:t>
+            </w:r>
+            <w:proofErr w:type="spellStart"/>
+            <w:r>
+              <w:rPr>
+                <w:rFonts w:cstheme="minorHAnsi"/>
+                <w:b/>
+              </w:rPr>
+              <w:t>Coverage</w:t>
+            </w:r>
+            <w:proofErr w:type="spellEnd"/>
+            <w:r>
+              <w:rPr>
+                <w:rFonts w:cstheme="minorHAnsi"/>
+              </w:rPr>
+              <w:t>.</w:t>
+            </w:r>
+          </w:p>
+          <w:p>
+            <w:pPr>
+              <w:rPr>
+                <w:rFonts w:cstheme="minorHAnsi"/>
+                <w:u w:val="single"/>
+              </w:rPr>
+            </w:pPr>
+            <w:r>
+              <w:rPr>
+                <w:rFonts w:cstheme="minorHAnsi"/>
+                <w:u w:val="single"/>
+              </w:rPr>
+              <w:t>Atacar a tots el tipus de posicions del tauler per cobrir tot el codi.</w:t>
+            </w:r>
+          </w:p>
+          <w:p>
+            <w:pPr>
+              <w:rPr>
+                <w:rFonts w:cstheme="minorHAnsi"/>
+              </w:rPr>
+            </w:pPr>
+          </w:p>
+        </w:tc>
+      </w:tr>
+    </w:tbl>
+    <w:p>
+      <w:pPr>
+        <w:rPr>
+          <w:rFonts w:cstheme="minorHAnsi"/>
+        </w:rPr>
+      </w:pPr>
+    </w:p>
+    <w:tbl>
+      <w:tblPr>
+        <w:tblStyle w:val="Tablaconcuadrcula"/>
+        <w:tblW w:w="0" w:type="auto"/>
+        <w:tblLook w:val="04A0" w:firstRow="1" w:lastRow="0" w:firstColumn="1" w:lastColumn="0" w:noHBand="0" w:noVBand="1"/>
+      </w:tblPr>
+      <w:tblGrid>
+        <w:gridCol w:w="2093"/>
+        <w:gridCol w:w="6551"/>
+      </w:tblGrid>
+      <w:tr>
+        <w:tc>
+          <w:tcPr>
+            <w:tcW w:w="2093" w:type="dxa"/>
+          </w:tcPr>
+          <w:p>
+            <w:pPr>
+              <w:rPr>
+                <w:rFonts w:cstheme="minorHAnsi"/>
+                <w:b/>
+              </w:rPr>
+            </w:pPr>
+            <w:r>
+              <w:rPr>
+                <w:rFonts w:cstheme="minorHAnsi"/>
+                <w:b/>
+              </w:rPr>
+              <w:t>Funcionalitat:</w:t>
+            </w:r>
+          </w:p>
+        </w:tc>
+        <w:tc>
+          <w:tcPr>
+            <w:tcW w:w="6551" w:type="dxa"/>
+          </w:tcPr>
+          <w:p>
+            <w:pPr>
+              <w:rPr>
+                <w:rFonts w:cstheme="minorHAnsi"/>
+              </w:rPr>
+            </w:pPr>
+            <w:r>
+              <w:rPr>
+                <w:rFonts w:cstheme="minorHAnsi"/>
+              </w:rPr>
+              <w:t>El jugador Aleatori atacar al tauler</w:t>
+            </w:r>
+          </w:p>
+        </w:tc>
+      </w:tr>
+      <w:tr>
+        <w:tc>
+          <w:tcPr>
+            <w:tcW w:w="2093" w:type="dxa"/>
+          </w:tcPr>
+          <w:p>
+            <w:pPr>
+              <w:rPr>
+                <w:rFonts w:cstheme="minorHAnsi"/>
+                <w:b/>
+              </w:rPr>
+            </w:pPr>
+            <w:r>
+              <w:rPr>
+                <w:rFonts w:cstheme="minorHAnsi"/>
+                <w:b/>
+              </w:rPr>
+              <w:t>Localització:</w:t>
+            </w:r>
+          </w:p>
+        </w:tc>
+        <w:tc>
+          <w:tcPr>
+            <w:tcW w:w="6551" w:type="dxa"/>
+          </w:tcPr>
+          <w:p>
+            <w:pPr>
+              <w:rPr>
+                <w:rFonts w:cstheme="minorHAnsi"/>
+                <w:u w:val="single"/>
+              </w:rPr>
+            </w:pPr>
+            <w:proofErr w:type="spellStart"/>
+            <w:r>
+              <w:rPr>
+                <w:rFonts w:cstheme="minorHAnsi"/>
+                <w:b/>
+              </w:rPr>
+              <w:t>Develop</w:t>
+            </w:r>
+            <w:proofErr w:type="spellEnd"/>
+            <w:r>
+              <w:rPr>
+                <w:rFonts w:cstheme="minorHAnsi"/>
+                <w:b/>
+              </w:rPr>
+              <w:t xml:space="preserve"> :</w:t>
+            </w:r>
+            <w:r>
+              <w:rPr>
+                <w:rFonts w:cstheme="minorHAnsi"/>
+              </w:rPr>
+              <w:t xml:space="preserve"> </w:t>
+            </w:r>
+            <w:proofErr w:type="spellStart"/>
+            <w:r>
+              <w:rPr>
+                <w:rFonts w:cstheme="minorHAnsi"/>
+                <w:b/>
+              </w:rPr>
+              <w:t>Tablero</w:t>
+            </w:r>
+            <w:proofErr w:type="spellEnd"/>
+            <w:r>
+              <w:rPr>
+                <w:rFonts w:cstheme="minorHAnsi"/>
+                <w:b/>
+              </w:rPr>
+              <w:t xml:space="preserve"> </w:t>
+            </w:r>
+            <w:proofErr w:type="spellStart"/>
+            <w:r>
+              <w:rPr>
+                <w:rFonts w:cstheme="minorHAnsi"/>
+              </w:rPr>
+              <w:t>class</w:t>
+            </w:r>
+            <w:proofErr w:type="spellEnd"/>
+            <w:r>
+              <w:rPr>
+                <w:rFonts w:cstheme="minorHAnsi"/>
+              </w:rPr>
+              <w:t xml:space="preserve"> i </w:t>
+            </w:r>
+            <w:proofErr w:type="spellStart"/>
+            <w:r>
+              <w:rPr>
+                <w:rFonts w:cstheme="minorHAnsi"/>
+              </w:rPr>
+              <w:t>funcion</w:t>
+            </w:r>
+            <w:proofErr w:type="spellEnd"/>
+            <w:r>
+              <w:rPr>
+                <w:rFonts w:cstheme="minorHAnsi"/>
+              </w:rPr>
+              <w:t xml:space="preserve"> </w:t>
+            </w:r>
+            <w:proofErr w:type="spellStart"/>
+            <w:r>
+              <w:rPr>
+                <w:rFonts w:cstheme="minorHAnsi"/>
+                <w:b/>
+              </w:rPr>
+              <w:t>atacarRandom</w:t>
+            </w:r>
+            <w:proofErr w:type="spellEnd"/>
+            <w:r>
+              <w:rPr>
+                <w:rFonts w:cstheme="minorHAnsi"/>
+                <w:b/>
+              </w:rPr>
+              <w:t>()</w:t>
+            </w:r>
+          </w:p>
+          <w:p>
+            <w:pPr>
+              <w:rPr>
+                <w:rFonts w:cstheme="minorHAnsi"/>
+              </w:rPr>
+            </w:pPr>
+            <w:r>
+              <w:rPr>
+                <w:rFonts w:cstheme="minorHAnsi"/>
+                <w:b/>
+              </w:rPr>
+              <w:t>Test:</w:t>
+            </w:r>
+            <w:r>
+              <w:rPr>
+                <w:rFonts w:cstheme="minorHAnsi"/>
+              </w:rPr>
+              <w:t xml:space="preserve"> </w:t>
+            </w:r>
+            <w:proofErr w:type="spellStart"/>
+            <w:r>
+              <w:rPr>
+                <w:rFonts w:cstheme="minorHAnsi"/>
+                <w:b/>
+              </w:rPr>
+              <w:t>TableroTest</w:t>
+            </w:r>
+            <w:proofErr w:type="spellEnd"/>
+            <w:r>
+              <w:rPr>
+                <w:rFonts w:cstheme="minorHAnsi"/>
+              </w:rPr>
+              <w:t xml:space="preserve"> I </w:t>
+            </w:r>
+            <w:proofErr w:type="spellStart"/>
+            <w:r>
+              <w:rPr>
+                <w:rFonts w:cstheme="minorHAnsi"/>
+              </w:rPr>
+              <w:t>function</w:t>
+            </w:r>
+            <w:proofErr w:type="spellEnd"/>
+            <w:r>
+              <w:rPr>
+                <w:rFonts w:cstheme="minorHAnsi"/>
+              </w:rPr>
+              <w:t xml:space="preserve"> </w:t>
+            </w:r>
+            <w:proofErr w:type="spellStart"/>
+            <w:r>
+              <w:rPr>
+                <w:rFonts w:cstheme="minorHAnsi"/>
+                <w:b/>
+                <w:u w:val="single"/>
+              </w:rPr>
+              <w:t>testAtacarRandom</w:t>
+            </w:r>
+            <w:proofErr w:type="spellEnd"/>
+            <w:r>
+              <w:rPr>
+                <w:rFonts w:cstheme="minorHAnsi"/>
+                <w:b/>
+              </w:rPr>
+              <w:t xml:space="preserve"> ()</w:t>
+            </w:r>
+          </w:p>
+        </w:tc>
+      </w:tr>
+      <w:tr>
+        <w:tc>
+          <w:tcPr>
+            <w:tcW w:w="2093" w:type="dxa"/>
+          </w:tcPr>
+          <w:p>
+            <w:pPr>
+              <w:rPr>
+                <w:rFonts w:cstheme="minorHAnsi"/>
+                <w:b/>
+              </w:rPr>
+            </w:pPr>
+            <w:r>
+              <w:rPr>
+                <w:rFonts w:cstheme="minorHAnsi"/>
+                <w:b/>
+              </w:rPr>
+              <w:t>Test:</w:t>
+            </w:r>
+          </w:p>
+        </w:tc>
+        <w:tc>
+          <w:tcPr>
+            <w:tcW w:w="6551" w:type="dxa"/>
+          </w:tcPr>
+          <w:p>
+            <w:pPr>
+              <w:rPr>
+                <w:rFonts w:cstheme="minorHAnsi"/>
+              </w:rPr>
+            </w:pPr>
+            <w:r>
+              <w:rPr>
+                <w:rFonts w:cstheme="minorHAnsi"/>
+                <w:b/>
+              </w:rPr>
+              <w:t>Caixa blanca:</w:t>
+            </w:r>
+            <w:r>
+              <w:rPr>
+                <w:rFonts w:cstheme="minorHAnsi"/>
+              </w:rPr>
+              <w:t xml:space="preserve"> </w:t>
+            </w:r>
+            <w:proofErr w:type="spellStart"/>
+            <w:r>
+              <w:rPr>
+                <w:rFonts w:cstheme="minorHAnsi"/>
+                <w:b/>
+              </w:rPr>
+              <w:t>Condition</w:t>
+            </w:r>
+            <w:proofErr w:type="spellEnd"/>
+            <w:r>
+              <w:rPr>
+                <w:rFonts w:cstheme="minorHAnsi"/>
+                <w:b/>
+              </w:rPr>
+              <w:t xml:space="preserve"> </w:t>
+            </w:r>
+            <w:proofErr w:type="spellStart"/>
+            <w:r>
+              <w:rPr>
+                <w:rFonts w:cstheme="minorHAnsi"/>
+                <w:b/>
+              </w:rPr>
+              <w:t>Coverage</w:t>
+            </w:r>
+            <w:proofErr w:type="spellEnd"/>
+            <w:r>
+              <w:rPr>
+                <w:rFonts w:cstheme="minorHAnsi"/>
+                <w:b/>
+              </w:rPr>
+              <w:t xml:space="preserve"> / </w:t>
+            </w:r>
+            <w:proofErr w:type="spellStart"/>
+            <w:r>
+              <w:rPr>
+                <w:rFonts w:cstheme="minorHAnsi"/>
+                <w:b/>
+              </w:rPr>
+              <w:t>Statement</w:t>
+            </w:r>
+            <w:proofErr w:type="spellEnd"/>
+            <w:r>
+              <w:rPr>
+                <w:rFonts w:cstheme="minorHAnsi"/>
+                <w:b/>
+              </w:rPr>
+              <w:t xml:space="preserve"> </w:t>
+            </w:r>
+            <w:proofErr w:type="spellStart"/>
+            <w:r>
+              <w:rPr>
+                <w:rFonts w:cstheme="minorHAnsi"/>
+                <w:b/>
+              </w:rPr>
+              <w:t>Coverage</w:t>
+            </w:r>
+            <w:proofErr w:type="spellEnd"/>
+            <w:r>
+              <w:rPr>
+                <w:rFonts w:cstheme="minorHAnsi"/>
+                <w:b/>
+              </w:rPr>
+              <w:t xml:space="preserve"> /</w:t>
+            </w:r>
+            <w:proofErr w:type="spellStart"/>
+            <w:r>
+              <w:rPr>
+                <w:rFonts w:cstheme="minorHAnsi"/>
+                <w:b/>
+              </w:rPr>
+              <w:t>Path</w:t>
+            </w:r>
+            <w:proofErr w:type="spellEnd"/>
+            <w:r>
+              <w:rPr>
+                <w:rFonts w:cstheme="minorHAnsi"/>
+                <w:b/>
+              </w:rPr>
+              <w:t xml:space="preserve"> </w:t>
+            </w:r>
+            <w:proofErr w:type="spellStart"/>
+            <w:r>
+              <w:rPr>
+                <w:rFonts w:cstheme="minorHAnsi"/>
+                <w:b/>
+              </w:rPr>
+              <w:t>Coverage</w:t>
+            </w:r>
+            <w:proofErr w:type="spellEnd"/>
+            <w:r>
+              <w:rPr>
+                <w:rFonts w:cstheme="minorHAnsi"/>
+              </w:rPr>
+              <w:t>.</w:t>
+            </w:r>
+          </w:p>
+          <w:p>
+            <w:pPr>
+              <w:rPr>
+                <w:rFonts w:cstheme="minorHAnsi"/>
+                <w:u w:val="single"/>
+              </w:rPr>
+            </w:pPr>
+            <w:r>
+              <w:rPr>
+                <w:rFonts w:cstheme="minorHAnsi"/>
+                <w:u w:val="single"/>
+              </w:rPr>
+              <w:t>Atacar a tots el tipus de posicions del tauler per cobrir tot el codi.</w:t>
+            </w:r>
+          </w:p>
+          <w:p>
+            <w:pPr>
+              <w:rPr>
+                <w:rFonts w:cstheme="minorHAnsi"/>
+              </w:rPr>
+            </w:pPr>
+          </w:p>
+        </w:tc>
+      </w:tr>
+    </w:tbl>
+    <w:p>
+      <w:pPr>
+        <w:rPr>
+          <w:rFonts w:cstheme="minorHAnsi"/>
         </w:rPr>
       </w:pPr>
     </w:p>
@@ -8202,6 +11437,7 @@
       <w:pPr>
         <w:rPr>
           <w:rFonts w:cstheme="minorHAnsi"/>
+          <w:u w:val="single"/>
         </w:rPr>
       </w:pPr>
     </w:p>
@@ -8255,7 +11491,6 @@
           <w:noProof/>
           <w:lang w:val="es-ES" w:eastAsia="es-ES"/>
         </w:rPr>
-        <w:lastRenderedPageBreak/>
         <w:drawing>
           <wp:inline distT="0" distB="0" distL="0" distR="0" wp14:anchorId="0196F46A" wp14:editId="16B528C1">
             <wp:extent cx="5400040" cy="5594985"/>
@@ -8365,8 +11600,6 @@
           </wp:inline>
         </w:drawing>
       </w:r>
-      <w:bookmarkStart w:id="0" w:name="_GoBack"/>
-      <w:bookmarkEnd w:id="0"/>
     </w:p>
     <w:p>
       <w:pPr>
@@ -8401,7 +11634,6 @@
           <w:szCs w:val="22"/>
           <w:u w:val="single"/>
         </w:rPr>
-        <w:lastRenderedPageBreak/>
         <w:t>Game:</w:t>
       </w:r>
     </w:p>
@@ -9637,16 +12869,7 @@
         <w:szCs w:val="24"/>
         <w:lang w:val="en-GB"/>
       </w:rPr>
-      <w:t>&lt;</w:t>
-    </w:r>
-    <w:r>
-      <w:rPr>
-        <w:rFonts w:cstheme="minorHAnsi"/>
-        <w:sz w:val="24"/>
-        <w:szCs w:val="24"/>
-        <w:lang w:val="en-GB"/>
-      </w:rPr>
-      <w:t>Cristian Vega Sanchez # 1426805&gt;</w:t>
+      <w:t>&lt;Cristian Vega Sanchez # 1426805&gt;</w:t>
     </w:r>
   </w:p>
   <w:p>
@@ -11083,7 +14306,7 @@
 </file>
 
 <file path=customXml/itemProps1.xml><?xml version="1.0" encoding="utf-8"?>
-<ds:datastoreItem xmlns:ds="http://schemas.openxmlformats.org/officeDocument/2006/customXml" ds:itemID="{BDDD76CD-E19E-4419-A21A-72379F2390F5}">
+<ds:datastoreItem xmlns:ds="http://schemas.openxmlformats.org/officeDocument/2006/customXml" ds:itemID="{4DA4002F-0759-4E51-9E63-F5CDEBE76704}">
   <ds:schemaRefs>
     <ds:schemaRef ds:uri="http://schemas.openxmlformats.org/officeDocument/2006/bibliography"/>
   </ds:schemaRefs>
